--- a/Final_Mission/기획서/New 기획/자각마녀 조작, 오큘러스 터치.docx
+++ b/Final_Mission/기획서/New 기획/자각마녀 조작, 오큘러스 터치.docx
@@ -204,6 +204,7 @@
         </w:rPr>
         <w:t>전현우</w:t>
       </w:r>
+      <w:proofErr w:type="gramStart"/>
       <w:r>
         <w:rPr>
           <w:rFonts w:hint="eastAsia"/>
@@ -212,6 +213,7 @@
         </w:rPr>
         <w:t>,김민정</w:t>
       </w:r>
+      <w:proofErr w:type="gramEnd"/>
     </w:p>
     <w:p>
       <w:pPr>
@@ -542,7 +544,6 @@
               <w:wordWrap/>
               <w:jc w:val="center"/>
               <w:rPr>
-                <w:rFonts w:hint="eastAsia"/>
                 <w:bCs/>
                 <w:sz w:val="21"/>
               </w:rPr>
@@ -574,7 +575,6 @@
               <w:wordWrap/>
               <w:jc w:val="center"/>
               <w:rPr>
-                <w:rFonts w:hint="eastAsia"/>
                 <w:bCs/>
                 <w:sz w:val="21"/>
               </w:rPr>
@@ -599,7 +599,6 @@
               <w:wordWrap/>
               <w:jc w:val="center"/>
               <w:rPr>
-                <w:rFonts w:hint="eastAsia"/>
                 <w:bCs/>
                 <w:sz w:val="21"/>
               </w:rPr>
@@ -626,7 +625,6 @@
               <w:wordWrap/>
               <w:jc w:val="center"/>
               <w:rPr>
-                <w:rFonts w:hint="eastAsia"/>
                 <w:bCs/>
                 <w:sz w:val="21"/>
               </w:rPr>
@@ -658,7 +656,6 @@
               <w:wordWrap/>
               <w:jc w:val="center"/>
               <w:rPr>
-                <w:rFonts w:hint="eastAsia"/>
                 <w:bCs/>
                 <w:sz w:val="21"/>
               </w:rPr>
@@ -683,21 +680,18 @@
               <w:wordWrap/>
               <w:jc w:val="center"/>
               <w:rPr>
+                <w:bCs/>
+                <w:sz w:val="21"/>
+              </w:rPr>
+            </w:pPr>
+            <w:r>
+              <w:rPr>
                 <w:rFonts w:hint="eastAsia"/>
                 <w:bCs/>
                 <w:sz w:val="21"/>
               </w:rPr>
-            </w:pPr>
-            <w:r>
-              <w:rPr>
-                <w:rFonts w:hint="eastAsia"/>
-                <w:bCs/>
-                <w:sz w:val="21"/>
-              </w:rPr>
               <w:t>전현우</w:t>
             </w:r>
-            <w:bookmarkStart w:id="1" w:name="_GoBack"/>
-            <w:bookmarkEnd w:id="1"/>
           </w:p>
         </w:tc>
       </w:tr>
@@ -712,7 +706,6 @@
               <w:wordWrap/>
               <w:jc w:val="center"/>
               <w:rPr>
-                <w:rFonts w:hint="eastAsia"/>
                 <w:bCs/>
                 <w:sz w:val="21"/>
               </w:rPr>
@@ -744,18 +737,27 @@
               <w:wordWrap/>
               <w:jc w:val="center"/>
               <w:rPr>
+                <w:bCs/>
+                <w:sz w:val="21"/>
+              </w:rPr>
+            </w:pPr>
+            <w:proofErr w:type="spellStart"/>
+            <w:r>
+              <w:rPr>
                 <w:rFonts w:hint="eastAsia"/>
                 <w:bCs/>
                 <w:sz w:val="21"/>
               </w:rPr>
-            </w:pPr>
+              <w:t>마법진</w:t>
+            </w:r>
+            <w:proofErr w:type="spellEnd"/>
             <w:r>
               <w:rPr>
                 <w:rFonts w:hint="eastAsia"/>
                 <w:bCs/>
                 <w:sz w:val="21"/>
               </w:rPr>
-              <w:t>마법진 설정 변경</w:t>
+              <w:t xml:space="preserve"> 설정 변경</w:t>
             </w:r>
           </w:p>
         </w:tc>
@@ -769,7 +771,6 @@
               <w:wordWrap/>
               <w:jc w:val="center"/>
               <w:rPr>
-                <w:rFonts w:hint="eastAsia"/>
                 <w:bCs/>
                 <w:sz w:val="21"/>
               </w:rPr>
@@ -796,7 +797,6 @@
               <w:wordWrap/>
               <w:jc w:val="center"/>
               <w:rPr>
-                <w:rFonts w:hint="eastAsia"/>
                 <w:bCs/>
                 <w:sz w:val="21"/>
               </w:rPr>
@@ -836,26 +836,17 @@
               <w:wordWrap/>
               <w:jc w:val="center"/>
               <w:rPr>
+                <w:bCs/>
+                <w:sz w:val="21"/>
+              </w:rPr>
+            </w:pPr>
+            <w:r>
+              <w:rPr>
                 <w:rFonts w:hint="eastAsia"/>
                 <w:bCs/>
                 <w:sz w:val="21"/>
               </w:rPr>
-            </w:pPr>
-            <w:r>
-              <w:rPr>
-                <w:rFonts w:hint="eastAsia"/>
-                <w:bCs/>
-                <w:sz w:val="21"/>
-              </w:rPr>
-              <w:t xml:space="preserve">문서 </w:t>
-            </w:r>
-            <w:r>
-              <w:rPr>
-                <w:rFonts w:hint="eastAsia"/>
-                <w:bCs/>
-                <w:sz w:val="21"/>
-              </w:rPr>
-              <w:t>검토</w:t>
+              <w:t>문서 검토</w:t>
             </w:r>
           </w:p>
         </w:tc>
@@ -869,7 +860,6 @@
               <w:wordWrap/>
               <w:jc w:val="center"/>
               <w:rPr>
-                <w:rFonts w:hint="eastAsia"/>
                 <w:bCs/>
                 <w:sz w:val="21"/>
               </w:rPr>
@@ -2180,7 +2170,7 @@
           <w:tab w:val="right" w:leader="dot" w:pos="9730"/>
         </w:tabs>
         <w:rPr>
-          <w:rFonts w:eastAsiaTheme="minorEastAsia" w:hint="eastAsia"/>
+          <w:rFonts w:eastAsiaTheme="minorEastAsia"/>
           <w:noProof/>
           <w:sz w:val="20"/>
         </w:rPr>
@@ -2381,7 +2371,7 @@
                 <w:b/>
               </w:rPr>
             </w:pPr>
-            <w:bookmarkStart w:id="2" w:name="_Toc500301690"/>
+            <w:bookmarkStart w:id="1" w:name="_Toc500301690"/>
             <w:r>
               <w:rPr>
                 <w:rFonts w:hint="eastAsia"/>
@@ -2390,7 +2380,7 @@
               <w:lastRenderedPageBreak/>
               <w:t>개요</w:t>
             </w:r>
-            <w:bookmarkEnd w:id="2"/>
+            <w:bookmarkEnd w:id="1"/>
           </w:p>
         </w:tc>
       </w:tr>
@@ -2407,7 +2397,7 @@
           <w:i/>
         </w:rPr>
       </w:pPr>
-      <w:bookmarkStart w:id="3" w:name="_Toc500301691"/>
+      <w:bookmarkStart w:id="2" w:name="_Toc500301691"/>
       <w:r>
         <w:rPr>
           <w:rFonts w:hint="eastAsia"/>
@@ -2432,7 +2422,7 @@
         </w:rPr>
         <w:t>플랫폼</w:t>
       </w:r>
-      <w:bookmarkEnd w:id="3"/>
+      <w:bookmarkEnd w:id="2"/>
     </w:p>
     <w:p>
       <w:pPr>
@@ -2514,7 +2504,7 @@
           <w:i/>
         </w:rPr>
       </w:pPr>
-      <w:bookmarkStart w:id="4" w:name="_Toc500301692"/>
+      <w:bookmarkStart w:id="3" w:name="_Toc500301692"/>
       <w:r>
         <w:rPr>
           <w:rFonts w:hint="eastAsia"/>
@@ -2523,7 +2513,7 @@
         </w:rPr>
         <w:t>조작 방식</w:t>
       </w:r>
-      <w:bookmarkEnd w:id="4"/>
+      <w:bookmarkEnd w:id="3"/>
       <w:r>
         <w:rPr>
           <w:b/>
@@ -2538,7 +2528,6 @@
         <w:spacing w:line="276" w:lineRule="auto"/>
         <w:ind w:leftChars="483" w:left="1446"/>
         <w:rPr>
-          <w:rFonts w:hint="eastAsia"/>
           <w:sz w:val="18"/>
         </w:rPr>
       </w:pPr>
@@ -2567,13 +2556,7 @@
         <w:t>인플레이에서 동작하는 형태를 나타낸다.</w:t>
       </w:r>
     </w:p>
-    <w:p>
-      <w:pPr>
-        <w:rPr>
-          <w:rFonts w:hint="eastAsia"/>
-        </w:rPr>
-      </w:pPr>
-    </w:p>
+    <w:p/>
     <w:p>
       <w:pPr>
         <w:pStyle w:val="2"/>
@@ -2583,7 +2566,7 @@
           <w:i/>
         </w:rPr>
       </w:pPr>
-      <w:bookmarkStart w:id="5" w:name="_Toc500301693"/>
+      <w:bookmarkStart w:id="4" w:name="_Toc500301693"/>
       <w:r>
         <w:rPr>
           <w:rFonts w:hint="eastAsia"/>
@@ -2592,7 +2575,7 @@
         </w:rPr>
         <w:t>플레이 세부 기획</w:t>
       </w:r>
-      <w:bookmarkEnd w:id="5"/>
+      <w:bookmarkEnd w:id="4"/>
     </w:p>
     <w:p>
       <w:pPr>
@@ -2600,7 +2583,6 @@
         <w:spacing w:line="276" w:lineRule="auto"/>
         <w:ind w:leftChars="483" w:left="1446"/>
         <w:rPr>
-          <w:rFonts w:hint="eastAsia"/>
           <w:sz w:val="18"/>
         </w:rPr>
       </w:pPr>
@@ -2639,7 +2621,23 @@
           <w:rFonts w:hint="eastAsia"/>
           <w:sz w:val="18"/>
         </w:rPr>
-        <w:t>방식을 씬에 따라 설명한다.</w:t>
+        <w:t xml:space="preserve">방식을 </w:t>
+      </w:r>
+      <w:proofErr w:type="spellStart"/>
+      <w:r>
+        <w:rPr>
+          <w:rFonts w:hint="eastAsia"/>
+          <w:sz w:val="18"/>
+        </w:rPr>
+        <w:t>씬에</w:t>
+      </w:r>
+      <w:proofErr w:type="spellEnd"/>
+      <w:r>
+        <w:rPr>
+          <w:rFonts w:hint="eastAsia"/>
+          <w:sz w:val="18"/>
+        </w:rPr>
+        <w:t xml:space="preserve"> 따라 설명한다.</w:t>
       </w:r>
     </w:p>
     <w:p>
@@ -2678,13 +2676,7 @@
         <w:t xml:space="preserve"> </w:t>
       </w:r>
     </w:p>
-    <w:p>
-      <w:pPr>
-        <w:rPr>
-          <w:rFonts w:hint="eastAsia"/>
-        </w:rPr>
-      </w:pPr>
-    </w:p>
+    <w:p/>
     <w:p>
       <w:pPr>
         <w:pStyle w:val="2"/>
@@ -2759,7 +2751,7 @@
                 <w:b/>
               </w:rPr>
             </w:pPr>
-            <w:bookmarkStart w:id="6" w:name="_Toc500301694"/>
+            <w:bookmarkStart w:id="5" w:name="_Toc500301694"/>
             <w:r>
               <w:rPr>
                 <w:rFonts w:hint="eastAsia"/>
@@ -2775,7 +2767,7 @@
               </w:rPr>
               <w:t>플랫폼</w:t>
             </w:r>
-            <w:bookmarkEnd w:id="6"/>
+            <w:bookmarkEnd w:id="5"/>
           </w:p>
         </w:tc>
       </w:tr>
@@ -2791,7 +2783,7 @@
           <w:i/>
         </w:rPr>
       </w:pPr>
-      <w:bookmarkStart w:id="7" w:name="_Toc500301695"/>
+      <w:bookmarkStart w:id="6" w:name="_Toc500301695"/>
       <w:r>
         <w:rPr>
           <w:rFonts w:hint="eastAsia"/>
@@ -2800,7 +2792,7 @@
         </w:rPr>
         <w:t>플랫폼</w:t>
       </w:r>
-      <w:bookmarkEnd w:id="7"/>
+      <w:bookmarkEnd w:id="6"/>
     </w:p>
     <w:p/>
     <w:p>
@@ -2908,12 +2900,21 @@
           <w:numId w:val="1"/>
         </w:numPr>
       </w:pPr>
-      <w:r>
-        <w:rPr>
-          <w:rFonts w:hint="eastAsia"/>
-          <w:sz w:val="18"/>
-        </w:rPr>
-        <w:t>오큘러스 사에서 직접 제작한 리프트 호환 디바이스</w:t>
+      <w:proofErr w:type="spellStart"/>
+      <w:r>
+        <w:rPr>
+          <w:rFonts w:hint="eastAsia"/>
+          <w:sz w:val="18"/>
+        </w:rPr>
+        <w:t>오큘러스</w:t>
+      </w:r>
+      <w:proofErr w:type="spellEnd"/>
+      <w:r>
+        <w:rPr>
+          <w:rFonts w:hint="eastAsia"/>
+          <w:sz w:val="18"/>
+        </w:rPr>
+        <w:t xml:space="preserve"> 사에서 직접 제작한 리프트 호환 디바이스</w:t>
       </w:r>
     </w:p>
     <w:p>
@@ -2961,11 +2962,19 @@
       <w:r>
         <w:t xml:space="preserve"> </w:t>
       </w:r>
-      <w:r>
-        <w:rPr>
-          <w:rFonts w:hint="eastAsia"/>
-        </w:rPr>
-        <w:t>룸스케일을 구현하여,</w:t>
+      <w:proofErr w:type="spellStart"/>
+      <w:r>
+        <w:rPr>
+          <w:rFonts w:hint="eastAsia"/>
+        </w:rPr>
+        <w:t>룸스케일을</w:t>
+      </w:r>
+      <w:proofErr w:type="spellEnd"/>
+      <w:r>
+        <w:rPr>
+          <w:rFonts w:hint="eastAsia"/>
+        </w:rPr>
+        <w:t xml:space="preserve"> 구현하여,</w:t>
       </w:r>
       <w:r>
         <w:t xml:space="preserve"> </w:t>
@@ -2974,7 +2983,21 @@
         <w:rPr>
           <w:rFonts w:hint="eastAsia"/>
         </w:rPr>
-        <w:t>스케일 내에서 오큘러스 터치</w:t>
+        <w:t xml:space="preserve">스케일 내에서 </w:t>
+      </w:r>
+      <w:proofErr w:type="spellStart"/>
+      <w:r>
+        <w:rPr>
+          <w:rFonts w:hint="eastAsia"/>
+        </w:rPr>
+        <w:t>오큘러스</w:t>
+      </w:r>
+      <w:proofErr w:type="spellEnd"/>
+      <w:r>
+        <w:rPr>
+          <w:rFonts w:hint="eastAsia"/>
+        </w:rPr>
+        <w:t xml:space="preserve"> 터치</w:t>
       </w:r>
       <w:r>
         <w:rPr>
@@ -3007,7 +3030,35 @@
         <w:rPr>
           <w:rFonts w:hint="eastAsia"/>
         </w:rPr>
-        <w:t xml:space="preserve"> 오큘러스 터치만의 그립감,</w:t>
+        <w:t xml:space="preserve"> </w:t>
+      </w:r>
+      <w:proofErr w:type="spellStart"/>
+      <w:r>
+        <w:rPr>
+          <w:rFonts w:hint="eastAsia"/>
+        </w:rPr>
+        <w:t>오큘러스</w:t>
+      </w:r>
+      <w:proofErr w:type="spellEnd"/>
+      <w:r>
+        <w:rPr>
+          <w:rFonts w:hint="eastAsia"/>
+        </w:rPr>
+        <w:t xml:space="preserve"> 터치만의 </w:t>
+      </w:r>
+      <w:proofErr w:type="spellStart"/>
+      <w:r>
+        <w:rPr>
+          <w:rFonts w:hint="eastAsia"/>
+        </w:rPr>
+        <w:t>그립감</w:t>
+      </w:r>
+      <w:proofErr w:type="spellEnd"/>
+      <w:r>
+        <w:rPr>
+          <w:rFonts w:hint="eastAsia"/>
+        </w:rPr>
+        <w:t>,</w:t>
       </w:r>
       <w:r>
         <w:t xml:space="preserve"> </w:t>
@@ -3043,6 +3094,7 @@
         </w:rPr>
         <w:t xml:space="preserve"> </w:t>
       </w:r>
+      <w:proofErr w:type="spellStart"/>
       <w:r>
         <w:rPr>
           <w:rFonts w:hint="eastAsia"/>
@@ -3050,6 +3102,7 @@
         </w:rPr>
         <w:t>마법진</w:t>
       </w:r>
+      <w:proofErr w:type="spellEnd"/>
       <w:r>
         <w:rPr>
           <w:color w:val="FF0000"/>
@@ -3149,11 +3202,33 @@
         </w:rPr>
         <w:t xml:space="preserve"> </w:t>
       </w:r>
-      <w:r>
-        <w:rPr>
-          <w:rFonts w:hint="eastAsia"/>
-        </w:rPr>
-        <w:t>룸스케일에서 플레이어의 위치를 트래킹하기 위해 반드시 컨트롤러의 추적을 필요로 한다.</w:t>
+      <w:proofErr w:type="spellStart"/>
+      <w:r>
+        <w:rPr>
+          <w:rFonts w:hint="eastAsia"/>
+        </w:rPr>
+        <w:t>룸스케일에서</w:t>
+      </w:r>
+      <w:proofErr w:type="spellEnd"/>
+      <w:r>
+        <w:rPr>
+          <w:rFonts w:hint="eastAsia"/>
+        </w:rPr>
+        <w:t xml:space="preserve"> 플레이어의 위치를 </w:t>
+      </w:r>
+      <w:proofErr w:type="spellStart"/>
+      <w:r>
+        <w:rPr>
+          <w:rFonts w:hint="eastAsia"/>
+        </w:rPr>
+        <w:t>트래킹하기</w:t>
+      </w:r>
+      <w:proofErr w:type="spellEnd"/>
+      <w:r>
+        <w:rPr>
+          <w:rFonts w:hint="eastAsia"/>
+        </w:rPr>
+        <w:t xml:space="preserve"> 위해 반드시 컨트롤러의 추적을 필요로 한다.</w:t>
       </w:r>
     </w:p>
     <w:p>
@@ -3175,7 +3250,7 @@
           <w:i/>
         </w:rPr>
       </w:pPr>
-      <w:bookmarkStart w:id="8" w:name="_Toc500301696"/>
+      <w:bookmarkStart w:id="7" w:name="_Toc500301696"/>
       <w:r>
         <w:rPr>
           <w:rFonts w:hint="eastAsia"/>
@@ -3184,13 +3259,14 @@
         </w:rPr>
         <w:t>효과</w:t>
       </w:r>
-      <w:bookmarkEnd w:id="8"/>
+      <w:bookmarkEnd w:id="7"/>
     </w:p>
     <w:p/>
     <w:p>
       <w:pPr>
         <w:pStyle w:val="3"/>
       </w:pPr>
+      <w:proofErr w:type="spellStart"/>
       <w:r>
         <w:rPr>
           <w:rFonts w:hint="eastAsia"/>
@@ -3198,6 +3274,7 @@
         <w:lastRenderedPageBreak/>
         <w:t>룸스케일</w:t>
       </w:r>
+      <w:proofErr w:type="spellEnd"/>
     </w:p>
     <w:p>
       <w:pPr>
@@ -3354,7 +3431,21 @@
         <w:rPr>
           <w:rFonts w:hint="eastAsia"/>
         </w:rPr>
-        <w:t>공간 내의 이점으로 인지 부조화가 일정 부분 약화된다.</w:t>
+        <w:t xml:space="preserve">공간 내의 이점으로 인지 부조화가 일정 부분 </w:t>
+      </w:r>
+      <w:r>
+        <w:rPr>
+          <w:rFonts w:hint="eastAsia"/>
+        </w:rPr>
+        <w:t>감소</w:t>
+      </w:r>
+      <w:bookmarkStart w:id="8" w:name="_GoBack"/>
+      <w:bookmarkEnd w:id="8"/>
+      <w:r>
+        <w:rPr>
+          <w:rFonts w:hint="eastAsia"/>
+        </w:rPr>
+        <w:t>된다.</w:t>
       </w:r>
       <w:r>
         <w:t xml:space="preserve"> </w:t>
@@ -3386,7 +3477,35 @@
         <w:rPr>
           <w:rFonts w:hint="eastAsia"/>
         </w:rPr>
-        <w:t>개의 오큘러스 센서를 통해 공간안에 오큘러스 터치의 위치,</w:t>
+        <w:t xml:space="preserve">개의 </w:t>
+      </w:r>
+      <w:proofErr w:type="spellStart"/>
+      <w:r>
+        <w:rPr>
+          <w:rFonts w:hint="eastAsia"/>
+        </w:rPr>
+        <w:t>오큘러스</w:t>
+      </w:r>
+      <w:proofErr w:type="spellEnd"/>
+      <w:r>
+        <w:rPr>
+          <w:rFonts w:hint="eastAsia"/>
+        </w:rPr>
+        <w:t xml:space="preserve"> 센서를 통해 공간안에 </w:t>
+      </w:r>
+      <w:proofErr w:type="spellStart"/>
+      <w:r>
+        <w:rPr>
+          <w:rFonts w:hint="eastAsia"/>
+        </w:rPr>
+        <w:t>오큘러스</w:t>
+      </w:r>
+      <w:proofErr w:type="spellEnd"/>
+      <w:r>
+        <w:rPr>
+          <w:rFonts w:hint="eastAsia"/>
+        </w:rPr>
+        <w:t xml:space="preserve"> 터치의 위치,</w:t>
       </w:r>
       <w:r>
         <w:t xml:space="preserve"> </w:t>
@@ -3406,11 +3525,19 @@
           <w:numId w:val="1"/>
         </w:numPr>
       </w:pPr>
-      <w:r>
-        <w:rPr>
-          <w:rFonts w:hint="eastAsia"/>
-        </w:rPr>
-        <w:t>트래킹을 활용하여,</w:t>
+      <w:proofErr w:type="spellStart"/>
+      <w:r>
+        <w:rPr>
+          <w:rFonts w:hint="eastAsia"/>
+        </w:rPr>
+        <w:t>트래킹을</w:t>
+      </w:r>
+      <w:proofErr w:type="spellEnd"/>
+      <w:r>
+        <w:rPr>
+          <w:rFonts w:hint="eastAsia"/>
+        </w:rPr>
+        <w:t xml:space="preserve"> 활용하여,</w:t>
       </w:r>
       <w:r>
         <w:t xml:space="preserve"> </w:t>
@@ -3685,22 +3812,25 @@
           <w:b/>
           <w:color w:val="FF0000"/>
         </w:rPr>
-        <w:t>실제는 양손의 벨런스가 가장 중요하지만,</w:t>
-      </w:r>
-      <w:r>
-        <w:rPr>
+        <w:t xml:space="preserve">실제는 양손의 </w:t>
+      </w:r>
+      <w:proofErr w:type="spellStart"/>
+      <w:r>
+        <w:rPr>
+          <w:rFonts w:hint="eastAsia"/>
           <w:b/>
           <w:color w:val="FF0000"/>
         </w:rPr>
-        <w:t xml:space="preserve"> </w:t>
-      </w:r>
+        <w:t>벨런스가</w:t>
+      </w:r>
+      <w:proofErr w:type="spellEnd"/>
       <w:r>
         <w:rPr>
           <w:rFonts w:hint="eastAsia"/>
           <w:b/>
           <w:color w:val="FF0000"/>
         </w:rPr>
-        <w:t>인간의 감각은 활시위를 당기는 손에 더 신경을 쓰게 된다.</w:t>
+        <w:t xml:space="preserve"> 가장 중요하지만,</w:t>
       </w:r>
       <w:r>
         <w:rPr>
@@ -3715,7 +3845,7 @@
           <w:b/>
           <w:color w:val="FF0000"/>
         </w:rPr>
-        <w:t xml:space="preserve">양손의 진동을 달리함으로써 유저는 진동이 더 </w:t>
+        <w:t>인간의 감각은 활시위를 당기는 손에 더 신경을 쓰게 된다.</w:t>
       </w:r>
       <w:r>
         <w:rPr>
@@ -3730,8 +3860,33 @@
           <w:b/>
           <w:color w:val="FF0000"/>
         </w:rPr>
+        <w:t xml:space="preserve">양손의 진동을 달리함으로써 유저는 진동이 </w:t>
+      </w:r>
+      <w:proofErr w:type="gramStart"/>
+      <w:r>
+        <w:rPr>
+          <w:rFonts w:hint="eastAsia"/>
+          <w:b/>
+          <w:color w:val="FF0000"/>
+        </w:rPr>
+        <w:t xml:space="preserve">더 </w:t>
+      </w:r>
+      <w:r>
+        <w:rPr>
+          <w:b/>
+          <w:color w:val="FF0000"/>
+        </w:rPr>
+        <w:t xml:space="preserve"> </w:t>
+      </w:r>
+      <w:r>
+        <w:rPr>
+          <w:rFonts w:hint="eastAsia"/>
+          <w:b/>
+          <w:color w:val="FF0000"/>
+        </w:rPr>
         <w:t>강한</w:t>
       </w:r>
+      <w:proofErr w:type="gramEnd"/>
       <w:r>
         <w:rPr>
           <w:b/>
@@ -3812,12 +3967,14 @@
       <w:r>
         <w:t xml:space="preserve"> </w:t>
       </w:r>
+      <w:proofErr w:type="spellStart"/>
       <w:r>
         <w:rPr>
           <w:rFonts w:hint="eastAsia"/>
         </w:rPr>
         <w:t>룸스케일</w:t>
       </w:r>
+      <w:proofErr w:type="spellEnd"/>
       <w:r>
         <w:t xml:space="preserve"> </w:t>
       </w:r>
@@ -4030,11 +4187,19 @@
       <w:pPr>
         <w:ind w:left="1600"/>
       </w:pPr>
-      <w:r>
-        <w:rPr>
-          <w:rFonts w:hint="eastAsia"/>
-        </w:rPr>
-        <w:t>룸스케일로 인지 부조화 문제가 약화되었으나,</w:t>
+      <w:proofErr w:type="spellStart"/>
+      <w:r>
+        <w:rPr>
+          <w:rFonts w:hint="eastAsia"/>
+        </w:rPr>
+        <w:t>룸스케일로</w:t>
+      </w:r>
+      <w:proofErr w:type="spellEnd"/>
+      <w:r>
+        <w:rPr>
+          <w:rFonts w:hint="eastAsia"/>
+        </w:rPr>
+        <w:t xml:space="preserve"> 인지 부조화 문제가 약화되었으나,</w:t>
       </w:r>
       <w:r>
         <w:t xml:space="preserve"> </w:t>
@@ -4070,7 +4235,21 @@
         <w:rPr>
           <w:rFonts w:hint="eastAsia"/>
         </w:rPr>
-        <w:t>따라서 이동의 경우를 순간이동(텔레포트)</w:t>
+        <w:t>따라서 이동의 경우를 순간이동(</w:t>
+      </w:r>
+      <w:proofErr w:type="spellStart"/>
+      <w:r>
+        <w:rPr>
+          <w:rFonts w:hint="eastAsia"/>
+        </w:rPr>
+        <w:t>텔레포트</w:t>
+      </w:r>
+      <w:proofErr w:type="spellEnd"/>
+      <w:r>
+        <w:rPr>
+          <w:rFonts w:hint="eastAsia"/>
+        </w:rPr>
+        <w:t>)</w:t>
       </w:r>
       <w:r>
         <w:t xml:space="preserve"> </w:t>
@@ -4122,13 +4301,7 @@
             </w:r>
             <w:bookmarkEnd w:id="12"/>
           </w:p>
-          <w:p>
-            <w:pPr>
-              <w:rPr>
-                <w:rFonts w:hint="eastAsia"/>
-              </w:rPr>
-            </w:pPr>
-          </w:p>
+          <w:p/>
         </w:tc>
       </w:tr>
     </w:tbl>
@@ -4168,13 +4341,7 @@
       </w:r>
       <w:bookmarkEnd w:id="13"/>
     </w:p>
-    <w:p>
-      <w:pPr>
-        <w:rPr>
-          <w:rFonts w:hint="eastAsia"/>
-        </w:rPr>
-      </w:pPr>
-    </w:p>
+    <w:p/>
     <w:p>
       <w:pPr>
         <w:pStyle w:val="3"/>
@@ -4195,12 +4362,14 @@
         </w:rPr>
         <w:t xml:space="preserve">양쪽 핸들 </w:t>
       </w:r>
+      <w:proofErr w:type="spellStart"/>
       <w:r>
         <w:rPr>
           <w:sz w:val="18"/>
         </w:rPr>
         <w:t>Thumbstick</w:t>
       </w:r>
+      <w:proofErr w:type="spellEnd"/>
     </w:p>
     <w:p>
       <w:pPr>
@@ -4211,7 +4380,6 @@
         </w:numPr>
         <w:spacing w:line="276" w:lineRule="auto"/>
         <w:rPr>
-          <w:rFonts w:hint="eastAsia"/>
           <w:sz w:val="18"/>
         </w:rPr>
       </w:pPr>
@@ -4273,7 +4441,6 @@
         </w:numPr>
         <w:spacing w:line="276" w:lineRule="auto"/>
         <w:rPr>
-          <w:rFonts w:hint="eastAsia"/>
           <w:sz w:val="18"/>
         </w:rPr>
       </w:pPr>
@@ -4373,7 +4540,6 @@
         </w:numPr>
         <w:spacing w:line="276" w:lineRule="auto"/>
         <w:rPr>
-          <w:rFonts w:hint="eastAsia"/>
           <w:sz w:val="18"/>
         </w:rPr>
       </w:pPr>
@@ -4418,12 +4584,14 @@
         </w:rPr>
         <w:t xml:space="preserve">기본 버튼 </w:t>
       </w:r>
+      <w:proofErr w:type="gramStart"/>
       <w:r>
         <w:rPr>
           <w:sz w:val="18"/>
         </w:rPr>
         <w:t>B ,Y</w:t>
       </w:r>
+      <w:proofErr w:type="gramEnd"/>
     </w:p>
     <w:p>
       <w:pPr>
@@ -4540,13 +4708,7 @@
         <w:t xml:space="preserve"> </w:t>
       </w:r>
     </w:p>
-    <w:p>
-      <w:pPr>
-        <w:rPr>
-          <w:rFonts w:hint="eastAsia"/>
-        </w:rPr>
-      </w:pPr>
-    </w:p>
+    <w:p/>
     <w:p>
       <w:pPr>
         <w:pStyle w:val="3"/>
@@ -4699,20 +4861,13 @@
         <w:t xml:space="preserve"> </w:t>
       </w:r>
     </w:p>
-    <w:p>
-      <w:pPr>
-        <w:rPr>
-          <w:rFonts w:hint="eastAsia"/>
-        </w:rPr>
-      </w:pPr>
-    </w:p>
+    <w:p/>
     <w:p>
       <w:pPr>
         <w:pStyle w:val="2"/>
         <w:spacing w:line="276" w:lineRule="auto"/>
         <w:ind w:leftChars="283" w:left="1046"/>
         <w:rPr>
-          <w:rFonts w:hint="eastAsia"/>
           <w:b/>
           <w:i/>
         </w:rPr>
@@ -4729,11 +4884,6 @@
       <w:bookmarkEnd w:id="14"/>
     </w:p>
     <w:p>
-      <w:pPr>
-        <w:rPr>
-          <w:rFonts w:hint="eastAsia"/>
-        </w:rPr>
-      </w:pPr>
       <w:r>
         <w:rPr>
           <w:noProof/>
@@ -4810,13 +4960,7 @@
           <w:tcPr>
             <w:tcW w:w="5128" w:type="dxa"/>
           </w:tcPr>
-          <w:p>
-            <w:pPr>
-              <w:rPr>
-                <w:rFonts w:hint="eastAsia"/>
-              </w:rPr>
-            </w:pPr>
-          </w:p>
+          <w:p/>
           <w:p>
             <w:pPr>
               <w:pStyle w:val="1"/>
@@ -4840,23 +4984,11 @@
           <w:tcPr>
             <w:tcW w:w="4612" w:type="dxa"/>
           </w:tcPr>
-          <w:p>
-            <w:pPr>
-              <w:rPr>
-                <w:rFonts w:hint="eastAsia"/>
-              </w:rPr>
-            </w:pPr>
-          </w:p>
+          <w:p/>
         </w:tc>
       </w:tr>
     </w:tbl>
-    <w:p>
-      <w:pPr>
-        <w:rPr>
-          <w:rFonts w:hint="eastAsia"/>
-        </w:rPr>
-      </w:pPr>
-    </w:p>
+    <w:p/>
     <w:p>
       <w:pPr>
         <w:pStyle w:val="2"/>
@@ -4957,15 +5089,7 @@
           <w:i/>
         </w:rPr>
         <w:lastRenderedPageBreak/>
-        <w:t xml:space="preserve">기본 조작 </w:t>
-      </w:r>
-      <w:r>
-        <w:rPr>
-          <w:rFonts w:hint="eastAsia"/>
-          <w:b/>
-          <w:i/>
-        </w:rPr>
-        <w:t>타입</w:t>
+        <w:t>기본 조작 타입</w:t>
       </w:r>
       <w:bookmarkEnd w:id="17"/>
     </w:p>
@@ -5067,7 +5191,21 @@
         <w:rPr>
           <w:rFonts w:hint="eastAsia"/>
         </w:rPr>
-        <w:t>게임의 경우 헤드 트래킹 o</w:t>
+        <w:t xml:space="preserve">게임의 경우 헤드 </w:t>
+      </w:r>
+      <w:proofErr w:type="spellStart"/>
+      <w:r>
+        <w:rPr>
+          <w:rFonts w:hint="eastAsia"/>
+        </w:rPr>
+        <w:t>트래킹</w:t>
+      </w:r>
+      <w:proofErr w:type="spellEnd"/>
+      <w:r>
+        <w:rPr>
+          <w:rFonts w:hint="eastAsia"/>
+        </w:rPr>
+        <w:t xml:space="preserve"> o</w:t>
       </w:r>
       <w:r>
         <w:t xml:space="preserve">r </w:t>
@@ -5093,7 +5231,21 @@
         <w:rPr>
           <w:rFonts w:hint="eastAsia"/>
         </w:rPr>
-        <w:t>이 부분은 기존 게임에서 택하는 키패드 방식을 채택한다.</w:t>
+        <w:t xml:space="preserve">이 부분은 기존 게임에서 택하는 </w:t>
+      </w:r>
+      <w:proofErr w:type="spellStart"/>
+      <w:r>
+        <w:rPr>
+          <w:rFonts w:hint="eastAsia"/>
+        </w:rPr>
+        <w:t>키패드</w:t>
+      </w:r>
+      <w:proofErr w:type="spellEnd"/>
+      <w:r>
+        <w:rPr>
+          <w:rFonts w:hint="eastAsia"/>
+        </w:rPr>
+        <w:t xml:space="preserve"> 방식을 채택한다.</w:t>
       </w:r>
       <w:r>
         <w:t xml:space="preserve"> UI</w:t>
@@ -5226,6 +5378,7 @@
         </w:numPr>
         <w:ind w:left="1639"/>
       </w:pPr>
+      <w:proofErr w:type="spellStart"/>
       <w:r>
         <w:rPr>
           <w:rFonts w:hint="eastAsia"/>
@@ -5235,6 +5388,7 @@
       <w:r>
         <w:t>humbstick</w:t>
       </w:r>
+      <w:proofErr w:type="spellEnd"/>
       <w:r>
         <w:rPr>
           <w:rFonts w:hint="eastAsia"/>
@@ -5355,6 +5509,7 @@
         <w:ind w:leftChars="283" w:left="1046"/>
       </w:pPr>
       <w:bookmarkStart w:id="18" w:name="_Toc500301705"/>
+      <w:proofErr w:type="spellStart"/>
       <w:r>
         <w:rPr>
           <w:rFonts w:hint="eastAsia"/>
@@ -5365,6 +5520,7 @@
         <w:t>마법진</w:t>
       </w:r>
       <w:bookmarkEnd w:id="18"/>
+      <w:proofErr w:type="spellEnd"/>
       <w:r>
         <w:t xml:space="preserve"> </w:t>
       </w:r>
@@ -5411,8 +5567,16 @@
         <w:rPr>
           <w:rFonts w:hint="eastAsia"/>
         </w:rPr>
-        <w:t>버튼을 누른 시점에서부터 주 컨트롤러의 위치를 트래킹하여</w:t>
-      </w:r>
+        <w:t xml:space="preserve">버튼을 누른 시점에서부터 주 컨트롤러의 위치를 </w:t>
+      </w:r>
+      <w:proofErr w:type="spellStart"/>
+      <w:r>
+        <w:rPr>
+          <w:rFonts w:hint="eastAsia"/>
+        </w:rPr>
+        <w:t>트래킹하여</w:t>
+      </w:r>
+      <w:proofErr w:type="spellEnd"/>
       <w:r>
         <w:t xml:space="preserve"> </w:t>
       </w:r>
@@ -5564,16 +5728,46 @@
               <w:rPr>
                 <w:rFonts w:hint="eastAsia"/>
               </w:rPr>
-              <w:t>기본 속성( 육망성의 속성)을 택할 시,</w:t>
+              <w:t>기본 속성</w:t>
+            </w:r>
+            <w:proofErr w:type="gramStart"/>
+            <w:r>
+              <w:rPr>
+                <w:rFonts w:hint="eastAsia"/>
+              </w:rPr>
+              <w:t xml:space="preserve">( </w:t>
+            </w:r>
+            <w:proofErr w:type="spellStart"/>
+            <w:r>
+              <w:rPr>
+                <w:rFonts w:hint="eastAsia"/>
+              </w:rPr>
+              <w:t>육망성의</w:t>
+            </w:r>
+            <w:proofErr w:type="spellEnd"/>
+            <w:proofErr w:type="gramEnd"/>
+            <w:r>
+              <w:rPr>
+                <w:rFonts w:hint="eastAsia"/>
+              </w:rPr>
+              <w:t xml:space="preserve"> 속성)을 택할 시,</w:t>
             </w:r>
             <w:r>
               <w:t xml:space="preserve"> </w:t>
             </w:r>
+            <w:proofErr w:type="spellStart"/>
             <w:r>
               <w:rPr>
                 <w:rFonts w:hint="eastAsia"/>
               </w:rPr>
-              <w:t>건틀릿의 형태를 가진 컨트롤러 모형을 가진다.</w:t>
+              <w:t>건틀릿의</w:t>
+            </w:r>
+            <w:proofErr w:type="spellEnd"/>
+            <w:r>
+              <w:rPr>
+                <w:rFonts w:hint="eastAsia"/>
+              </w:rPr>
+              <w:t xml:space="preserve"> 형태를 가진 컨트롤러 모형을 가진다.</w:t>
             </w:r>
           </w:p>
           <w:p>
@@ -5894,12 +6088,14 @@
             <w:tcW w:w="3938" w:type="dxa"/>
           </w:tcPr>
           <w:p>
+            <w:proofErr w:type="gramStart"/>
             <w:r>
               <w:rPr>
                 <w:rFonts w:hint="eastAsia"/>
               </w:rPr>
               <w:t>RED :</w:t>
             </w:r>
+            <w:proofErr w:type="gramEnd"/>
             <w:r>
               <w:t xml:space="preserve"> </w:t>
             </w:r>
@@ -5907,15 +6103,31 @@
               <w:rPr>
                 <w:rFonts w:hint="eastAsia"/>
               </w:rPr>
-              <w:t>현재 활성화 된 마법진</w:t>
+              <w:t xml:space="preserve">현재 활성화 된 </w:t>
             </w:r>
+            <w:proofErr w:type="spellStart"/>
+            <w:r>
+              <w:rPr>
+                <w:rFonts w:hint="eastAsia"/>
+              </w:rPr>
+              <w:t>마법진</w:t>
+            </w:r>
+            <w:proofErr w:type="spellEnd"/>
           </w:p>
           <w:p>
+            <w:proofErr w:type="gramStart"/>
             <w:r>
               <w:rPr>
                 <w:rFonts w:hint="eastAsia"/>
               </w:rPr>
-              <w:t>BLACK : 갈 수 있는 점 (</w:t>
+              <w:t>BLACK :</w:t>
+            </w:r>
+            <w:proofErr w:type="gramEnd"/>
+            <w:r>
+              <w:rPr>
+                <w:rFonts w:hint="eastAsia"/>
+              </w:rPr>
+              <w:t xml:space="preserve"> 갈 수 있는 점 (</w:t>
             </w:r>
             <w:r>
               <w:t>UI</w:t>
@@ -5931,8 +6143,13 @@
             </w:r>
           </w:p>
           <w:p>
+            <w:proofErr w:type="gramStart"/>
             <w:r>
-              <w:t xml:space="preserve">GRAY : </w:t>
+              <w:t>GRAY :</w:t>
+            </w:r>
+            <w:proofErr w:type="gramEnd"/>
+            <w:r>
+              <w:t xml:space="preserve"> </w:t>
             </w:r>
             <w:r>
               <w:rPr>
@@ -5955,7 +6172,21 @@
               <w:rPr>
                 <w:rFonts w:hint="eastAsia"/>
               </w:rPr>
-              <w:t>버튼을 누르는 순간 바로 다음 턴으로 갈 수 있는 점이(검은점)</w:t>
+              <w:t>버튼을 누르는 순간 바로 다음 턴으로 갈 수 있는 점이(</w:t>
+            </w:r>
+            <w:proofErr w:type="spellStart"/>
+            <w:r>
+              <w:rPr>
+                <w:rFonts w:hint="eastAsia"/>
+              </w:rPr>
+              <w:t>검은점</w:t>
+            </w:r>
+            <w:proofErr w:type="spellEnd"/>
+            <w:r>
+              <w:rPr>
+                <w:rFonts w:hint="eastAsia"/>
+              </w:rPr>
+              <w:t>)</w:t>
             </w:r>
             <w:r>
               <w:t xml:space="preserve"> </w:t>
@@ -6062,7 +6293,35 @@
               <w:rPr>
                 <w:rFonts w:hint="eastAsia"/>
               </w:rPr>
-              <w:t>검은 점들의 위치 중 하나로 컨트롤러의 위치가 옮겨지면 옮겨진 위치의 검은점이 빨간점으로 바뀐다.</w:t>
+              <w:t xml:space="preserve">검은 점들의 위치 중 하나로 컨트롤러의 위치가 옮겨지면 옮겨진 위치의 </w:t>
+            </w:r>
+            <w:proofErr w:type="spellStart"/>
+            <w:r>
+              <w:rPr>
+                <w:rFonts w:hint="eastAsia"/>
+              </w:rPr>
+              <w:t>검은점이</w:t>
+            </w:r>
+            <w:proofErr w:type="spellEnd"/>
+            <w:r>
+              <w:rPr>
+                <w:rFonts w:hint="eastAsia"/>
+              </w:rPr>
+              <w:t xml:space="preserve"> </w:t>
+            </w:r>
+            <w:proofErr w:type="spellStart"/>
+            <w:r>
+              <w:rPr>
+                <w:rFonts w:hint="eastAsia"/>
+              </w:rPr>
+              <w:t>빨간점으로</w:t>
+            </w:r>
+            <w:proofErr w:type="spellEnd"/>
+            <w:r>
+              <w:rPr>
+                <w:rFonts w:hint="eastAsia"/>
+              </w:rPr>
+              <w:t xml:space="preserve"> 바뀐다.</w:t>
             </w:r>
           </w:p>
           <w:p/>
@@ -6079,7 +6338,35 @@
               <w:rPr>
                 <w:rFonts w:hint="eastAsia"/>
               </w:rPr>
-              <w:t>기존의 검은점들은 모두 비활성화 되며 다시 현재 컨트롤러의 위치에서 이동할 수 있는 경로의 점들이 검은점으로 활성화 된다.</w:t>
+              <w:t xml:space="preserve">기존의 </w:t>
+            </w:r>
+            <w:proofErr w:type="spellStart"/>
+            <w:r>
+              <w:rPr>
+                <w:rFonts w:hint="eastAsia"/>
+              </w:rPr>
+              <w:t>검은점들은</w:t>
+            </w:r>
+            <w:proofErr w:type="spellEnd"/>
+            <w:r>
+              <w:rPr>
+                <w:rFonts w:hint="eastAsia"/>
+              </w:rPr>
+              <w:t xml:space="preserve"> 모두 비활성화 되며 다시 현재 컨트롤러의 위치에서 이동할 수 있는 경로의 점들이 </w:t>
+            </w:r>
+            <w:proofErr w:type="spellStart"/>
+            <w:r>
+              <w:rPr>
+                <w:rFonts w:hint="eastAsia"/>
+              </w:rPr>
+              <w:t>검은점으로</w:t>
+            </w:r>
+            <w:proofErr w:type="spellEnd"/>
+            <w:r>
+              <w:rPr>
+                <w:rFonts w:hint="eastAsia"/>
+              </w:rPr>
+              <w:t xml:space="preserve"> 활성화 된다.</w:t>
             </w:r>
           </w:p>
           <w:p/>
@@ -6283,7 +6570,21 @@
               <w:rPr>
                 <w:rFonts w:hint="eastAsia"/>
               </w:rPr>
-              <w:t>손에서 떨어진 순간을 기준으로 그려진 로직을 판단하기 때문에 그 순간 검은점들이 활성화되어 있어도 완성된 로직으로 판단이 가능하다.</w:t>
+              <w:t xml:space="preserve">손에서 떨어진 순간을 기준으로 그려진 로직을 판단하기 때문에 그 순간 </w:t>
+            </w:r>
+            <w:proofErr w:type="spellStart"/>
+            <w:r>
+              <w:rPr>
+                <w:rFonts w:hint="eastAsia"/>
+              </w:rPr>
+              <w:t>검은점들이</w:t>
+            </w:r>
+            <w:proofErr w:type="spellEnd"/>
+            <w:r>
+              <w:rPr>
+                <w:rFonts w:hint="eastAsia"/>
+              </w:rPr>
+              <w:t xml:space="preserve"> 활성화되어 있어도 완성된 로직으로 판단이 가능하다.</w:t>
             </w:r>
             <w:r>
               <w:t xml:space="preserve"> </w:t>
@@ -6448,7 +6749,35 @@
               <w:rPr>
                 <w:rFonts w:hint="eastAsia"/>
               </w:rPr>
-              <w:t>현재 위치의 빨간점에서 이미 활성화 된 위치의 빨간점으로(이전 인덱스) 되돌아갈 경우 스킬이 취소된다.</w:t>
+              <w:t xml:space="preserve">현재 위치의 </w:t>
+            </w:r>
+            <w:proofErr w:type="spellStart"/>
+            <w:r>
+              <w:rPr>
+                <w:rFonts w:hint="eastAsia"/>
+              </w:rPr>
+              <w:t>빨간점에서</w:t>
+            </w:r>
+            <w:proofErr w:type="spellEnd"/>
+            <w:r>
+              <w:rPr>
+                <w:rFonts w:hint="eastAsia"/>
+              </w:rPr>
+              <w:t xml:space="preserve"> 이미 활성화 된 위치의 </w:t>
+            </w:r>
+            <w:proofErr w:type="spellStart"/>
+            <w:r>
+              <w:rPr>
+                <w:rFonts w:hint="eastAsia"/>
+              </w:rPr>
+              <w:t>빨간점으로</w:t>
+            </w:r>
+            <w:proofErr w:type="spellEnd"/>
+            <w:r>
+              <w:rPr>
+                <w:rFonts w:hint="eastAsia"/>
+              </w:rPr>
+              <w:t>(이전 인덱스) 되돌아갈 경우 스킬이 취소된다.</w:t>
             </w:r>
           </w:p>
           <w:p/>
@@ -6545,7 +6874,49 @@
               <w:rPr>
                 <w:rFonts w:hint="eastAsia"/>
               </w:rPr>
-              <w:t>플레이어를 향한 공격 중 가장 근접해 있는 공격을 타겟팅한다. 스킬 상쇄는 티어에 따라 다르며, 스킬의 티어는 추후 문서에서 작성 예정.</w:t>
+              <w:t xml:space="preserve">플레이어를 향한 공격 중 가장 근접해 있는 공격을 </w:t>
+            </w:r>
+            <w:proofErr w:type="spellStart"/>
+            <w:r>
+              <w:rPr>
+                <w:rFonts w:hint="eastAsia"/>
+              </w:rPr>
+              <w:t>타겟팅한다</w:t>
+            </w:r>
+            <w:proofErr w:type="spellEnd"/>
+            <w:r>
+              <w:rPr>
+                <w:rFonts w:hint="eastAsia"/>
+              </w:rPr>
+              <w:t xml:space="preserve">. 스킬 상쇄는 </w:t>
+            </w:r>
+            <w:proofErr w:type="spellStart"/>
+            <w:r>
+              <w:rPr>
+                <w:rFonts w:hint="eastAsia"/>
+              </w:rPr>
+              <w:t>티어에</w:t>
+            </w:r>
+            <w:proofErr w:type="spellEnd"/>
+            <w:r>
+              <w:rPr>
+                <w:rFonts w:hint="eastAsia"/>
+              </w:rPr>
+              <w:t xml:space="preserve"> 따라 다르며, 스킬의 </w:t>
+            </w:r>
+            <w:proofErr w:type="spellStart"/>
+            <w:r>
+              <w:rPr>
+                <w:rFonts w:hint="eastAsia"/>
+              </w:rPr>
+              <w:t>티어는</w:t>
+            </w:r>
+            <w:proofErr w:type="spellEnd"/>
+            <w:r>
+              <w:rPr>
+                <w:rFonts w:hint="eastAsia"/>
+              </w:rPr>
+              <w:t xml:space="preserve"> 추후 문서에서 작성 예정.</w:t>
             </w:r>
           </w:p>
           <w:p>
@@ -6567,7 +6938,21 @@
               <w:rPr>
                 <w:rFonts w:hint="eastAsia"/>
               </w:rPr>
-              <w:t>타겟 추적 모드 시, 현재 플레이어에게 타겟으로 선정된 오브젝트를 타겟팅하여 공격한다.</w:t>
+              <w:t xml:space="preserve">타겟 추적 모드 시, 현재 플레이어에게 타겟으로 선정된 오브젝트를 </w:t>
+            </w:r>
+            <w:proofErr w:type="spellStart"/>
+            <w:r>
+              <w:rPr>
+                <w:rFonts w:hint="eastAsia"/>
+              </w:rPr>
+              <w:t>타겟팅하여</w:t>
+            </w:r>
+            <w:proofErr w:type="spellEnd"/>
+            <w:r>
+              <w:rPr>
+                <w:rFonts w:hint="eastAsia"/>
+              </w:rPr>
+              <w:t xml:space="preserve"> 공격한다.</w:t>
             </w:r>
           </w:p>
         </w:tc>
@@ -6618,17 +7003,11 @@
     <w:p>
       <w:pPr>
         <w:ind w:left="566"/>
-        <w:rPr>
-          <w:rFonts w:hint="eastAsia"/>
-        </w:rPr>
       </w:pPr>
     </w:p>
     <w:p>
       <w:pPr>
         <w:ind w:left="566"/>
-        <w:rPr>
-          <w:rFonts w:hint="eastAsia"/>
-        </w:rPr>
       </w:pPr>
       <w:r>
         <w:rPr>
@@ -6655,27 +7034,27 @@
         </w:numPr>
         <w:spacing w:line="276" w:lineRule="auto"/>
         <w:ind w:left="566"/>
-        <w:rPr>
-          <w:rFonts w:hint="eastAsia"/>
-        </w:rPr>
       </w:pPr>
       <w:bookmarkStart w:id="20" w:name="_Toc500301481"/>
       <w:bookmarkStart w:id="21" w:name="_Toc500301707"/>
-      <w:r>
-        <w:rPr>
-          <w:rFonts w:hint="eastAsia"/>
-        </w:rPr>
-        <w:t>오큘러스 터치의 활동 반경</w:t>
+      <w:proofErr w:type="spellStart"/>
+      <w:r>
+        <w:rPr>
+          <w:rFonts w:hint="eastAsia"/>
+        </w:rPr>
+        <w:t>오큘러스</w:t>
+      </w:r>
+      <w:proofErr w:type="spellEnd"/>
+      <w:r>
+        <w:rPr>
+          <w:rFonts w:hint="eastAsia"/>
+        </w:rPr>
+        <w:t xml:space="preserve"> 터치의 활동 반경</w:t>
       </w:r>
       <w:bookmarkEnd w:id="20"/>
       <w:bookmarkEnd w:id="21"/>
     </w:p>
     <w:p>
-      <w:pPr>
-        <w:rPr>
-          <w:rFonts w:hint="eastAsia"/>
-        </w:rPr>
-      </w:pPr>
       <w:r>
         <w:tab/>
       </w:r>
@@ -6886,20 +7265,8 @@
         <w:t xml:space="preserve"> </w:t>
       </w:r>
     </w:p>
-    <w:p>
-      <w:pPr>
-        <w:rPr>
-          <w:rFonts w:hint="eastAsia"/>
-        </w:rPr>
-      </w:pPr>
-    </w:p>
-    <w:p>
-      <w:pPr>
-        <w:rPr>
-          <w:rFonts w:hint="eastAsia"/>
-        </w:rPr>
-      </w:pPr>
-    </w:p>
+    <w:p/>
+    <w:p/>
     <w:p>
       <w:r>
         <w:tab/>
@@ -7001,20 +7368,23 @@
       <w:r>
         <w:t xml:space="preserve">x) </w:t>
       </w:r>
-      <w:r>
-        <w:rPr>
-          <w:rFonts w:hint="eastAsia"/>
-        </w:rPr>
-        <w:t>텔레포트 포물선</w:t>
+      <w:proofErr w:type="spellStart"/>
+      <w:r>
+        <w:rPr>
+          <w:rFonts w:hint="eastAsia"/>
+        </w:rPr>
+        <w:t>텔레포트</w:t>
+      </w:r>
+      <w:proofErr w:type="spellEnd"/>
+      <w:r>
+        <w:rPr>
+          <w:rFonts w:hint="eastAsia"/>
+        </w:rPr>
+        <w:t xml:space="preserve"> 포물선</w:t>
       </w:r>
     </w:p>
     <w:p/>
     <w:p>
-      <w:pPr>
-        <w:rPr>
-          <w:rFonts w:hint="eastAsia"/>
-        </w:rPr>
-      </w:pPr>
       <w:r>
         <w:rPr>
           <w:noProof/>
@@ -7070,11 +7440,6 @@
       </w:r>
     </w:p>
     <w:p>
-      <w:pPr>
-        <w:rPr>
-          <w:rFonts w:hint="eastAsia"/>
-        </w:rPr>
-      </w:pPr>
       <w:r>
         <w:rPr>
           <w:rFonts w:hint="eastAsia"/>
@@ -7088,25 +7453,44 @@
         <w:rPr>
           <w:rFonts w:hint="eastAsia"/>
         </w:rPr>
-        <w:t>게임에서 이동 방식으로 채택하는 방식으로 이동 뿐 아니라,</w:t>
+        <w:t xml:space="preserve">게임에서 이동 방식으로 채택하는 방식으로 </w:t>
+      </w:r>
+      <w:proofErr w:type="gramStart"/>
+      <w:r>
+        <w:rPr>
+          <w:rFonts w:hint="eastAsia"/>
+        </w:rPr>
+        <w:t>이동 뿐</w:t>
+      </w:r>
+      <w:proofErr w:type="gramEnd"/>
+      <w:r>
+        <w:rPr>
+          <w:rFonts w:hint="eastAsia"/>
+        </w:rPr>
+        <w:t xml:space="preserve"> 아니라,</w:t>
       </w:r>
       <w:r>
         <w:t xml:space="preserve"> </w:t>
       </w:r>
-      <w:r>
-        <w:rPr>
-          <w:rFonts w:hint="eastAsia"/>
-        </w:rPr>
-        <w:t>소환물 제어로 사용 할 수 있다.</w:t>
+      <w:proofErr w:type="spellStart"/>
+      <w:r>
+        <w:rPr>
+          <w:rFonts w:hint="eastAsia"/>
+        </w:rPr>
+        <w:t>소환물</w:t>
+      </w:r>
+      <w:proofErr w:type="spellEnd"/>
+      <w:r>
+        <w:rPr>
+          <w:rFonts w:hint="eastAsia"/>
+        </w:rPr>
+        <w:t xml:space="preserve"> 제어로 사용 할 수 있다.</w:t>
       </w:r>
     </w:p>
     <w:p/>
     <w:p>
       <w:pPr>
         <w:ind w:firstLine="800"/>
-        <w:rPr>
-          <w:rFonts w:hint="eastAsia"/>
-        </w:rPr>
       </w:pPr>
       <w:r>
         <w:rPr>
@@ -7126,11 +7510,6 @@
       </w:r>
     </w:p>
     <w:p>
-      <w:pPr>
-        <w:rPr>
-          <w:rFonts w:hint="eastAsia"/>
-        </w:rPr>
-      </w:pPr>
       <w:r>
         <w:rPr>
           <w:rFonts w:hint="eastAsia"/>
@@ -7164,11 +7543,6 @@
     </w:p>
     <w:p/>
     <w:p>
-      <w:pPr>
-        <w:rPr>
-          <w:rFonts w:hint="eastAsia"/>
-        </w:rPr>
-      </w:pPr>
       <w:r>
         <w:rPr>
           <w:rFonts w:hint="eastAsia"/>
@@ -7496,17 +7870,11 @@
     <w:p>
       <w:pPr>
         <w:ind w:firstLine="800"/>
-        <w:rPr>
-          <w:rFonts w:hint="eastAsia"/>
-        </w:rPr>
       </w:pPr>
     </w:p>
     <w:p>
       <w:pPr>
         <w:ind w:firstLine="800"/>
-        <w:rPr>
-          <w:rFonts w:hint="eastAsia"/>
-        </w:rPr>
       </w:pPr>
       <w:r>
         <w:rPr>
@@ -7620,11 +7988,6 @@
     </w:p>
     <w:p/>
     <w:p>
-      <w:pPr>
-        <w:rPr>
-          <w:rFonts w:hint="eastAsia"/>
-        </w:rPr>
-      </w:pPr>
       <w:r>
         <w:rPr>
           <w:rFonts w:hint="eastAsia"/>
@@ -7743,11 +8106,6 @@
       </w:r>
     </w:p>
     <w:p>
-      <w:pPr>
-        <w:rPr>
-          <w:rFonts w:hint="eastAsia"/>
-        </w:rPr>
-      </w:pPr>
       <w:r>
         <w:rPr>
           <w:rFonts w:hint="eastAsia"/>
@@ -7774,11 +8132,6 @@
       </w:r>
     </w:p>
     <w:p>
-      <w:pPr>
-        <w:rPr>
-          <w:rFonts w:hint="eastAsia"/>
-        </w:rPr>
-      </w:pPr>
       <w:r>
         <w:br w:type="page"/>
       </w:r>
@@ -7923,7 +8276,6 @@
         <w:spacing w:line="276" w:lineRule="auto"/>
         <w:ind w:left="1446"/>
         <w:rPr>
-          <w:rFonts w:hint="eastAsia"/>
           <w:sz w:val="18"/>
         </w:rPr>
       </w:pPr>
@@ -8070,7 +8422,21 @@
                                 <w:rPr>
                                   <w:rFonts w:hint="eastAsia"/>
                                 </w:rPr>
-                                <w:t>선택 활성화 예시(형광색)</w:t>
+                                <w:t>선택 활성화 예시(</w:t>
+                              </w:r>
+                              <w:proofErr w:type="spellStart"/>
+                              <w:r>
+                                <w:rPr>
+                                  <w:rFonts w:hint="eastAsia"/>
+                                </w:rPr>
+                                <w:t>형광색</w:t>
+                              </w:r>
+                              <w:proofErr w:type="spellEnd"/>
+                              <w:r>
+                                <w:rPr>
+                                  <w:rFonts w:hint="eastAsia"/>
+                                </w:rPr>
+                                <w:t>)</w:t>
                               </w:r>
                             </w:p>
                           </w:txbxContent>
@@ -8133,7 +8499,21 @@
                           <w:rPr>
                             <w:rFonts w:hint="eastAsia"/>
                           </w:rPr>
-                          <w:t>선택 활성화 예시(형광색)</w:t>
+                          <w:t>선택 활성화 예시(</w:t>
+                        </w:r>
+                        <w:proofErr w:type="spellStart"/>
+                        <w:r>
+                          <w:rPr>
+                            <w:rFonts w:hint="eastAsia"/>
+                          </w:rPr>
+                          <w:t>형광색</w:t>
+                        </w:r>
+                        <w:proofErr w:type="spellEnd"/>
+                        <w:r>
+                          <w:rPr>
+                            <w:rFonts w:hint="eastAsia"/>
+                          </w:rPr>
+                          <w:t>)</w:t>
                         </w:r>
                       </w:p>
                     </w:txbxContent>
@@ -8186,12 +8566,14 @@
         </w:rPr>
         <w:t xml:space="preserve">주 컨트롤러의 </w:t>
       </w:r>
+      <w:proofErr w:type="spellStart"/>
       <w:r>
         <w:rPr>
           <w:sz w:val="18"/>
         </w:rPr>
         <w:t>Thumbstic</w:t>
       </w:r>
+      <w:proofErr w:type="spellEnd"/>
       <w:r>
         <w:rPr>
           <w:rFonts w:hint="eastAsia"/>
@@ -8220,12 +8602,14 @@
         </w:rPr>
         <w:t xml:space="preserve">부 컨트롤러의 </w:t>
       </w:r>
+      <w:proofErr w:type="spellStart"/>
       <w:r>
         <w:rPr>
           <w:sz w:val="18"/>
         </w:rPr>
         <w:t>Thumbstick</w:t>
       </w:r>
+      <w:proofErr w:type="spellEnd"/>
       <w:r>
         <w:rPr>
           <w:rFonts w:hint="eastAsia"/>
@@ -8265,7 +8649,23 @@
           <w:rFonts w:hint="eastAsia"/>
           <w:sz w:val="18"/>
         </w:rPr>
-        <w:t>A, X 키로 게임 플레이 씬으로 넘어 갈 수 있다.</w:t>
+        <w:t xml:space="preserve">A, X 키로 게임 플레이 </w:t>
+      </w:r>
+      <w:proofErr w:type="spellStart"/>
+      <w:r>
+        <w:rPr>
+          <w:rFonts w:hint="eastAsia"/>
+          <w:sz w:val="18"/>
+        </w:rPr>
+        <w:t>씬으로</w:t>
+      </w:r>
+      <w:proofErr w:type="spellEnd"/>
+      <w:r>
+        <w:rPr>
+          <w:rFonts w:hint="eastAsia"/>
+          <w:sz w:val="18"/>
+        </w:rPr>
+        <w:t xml:space="preserve"> 넘어 갈 수 있다.</w:t>
       </w:r>
       <w:r>
         <w:rPr>
@@ -8322,7 +8722,23 @@
           <w:rFonts w:hint="eastAsia"/>
           <w:sz w:val="18"/>
         </w:rPr>
-        <w:t>스테이지 정보를 볼 수 있는 영역 스크립트로 스토리가 써내려져 간다.</w:t>
+        <w:t xml:space="preserve">스테이지 정보를 볼 수 있는 영역 스크립트로 스토리가 </w:t>
+      </w:r>
+      <w:proofErr w:type="spellStart"/>
+      <w:r>
+        <w:rPr>
+          <w:rFonts w:hint="eastAsia"/>
+          <w:sz w:val="18"/>
+        </w:rPr>
+        <w:t>써내려져</w:t>
+      </w:r>
+      <w:proofErr w:type="spellEnd"/>
+      <w:r>
+        <w:rPr>
+          <w:rFonts w:hint="eastAsia"/>
+          <w:sz w:val="18"/>
+        </w:rPr>
+        <w:t xml:space="preserve"> 간다.</w:t>
       </w:r>
     </w:p>
     <w:p>
@@ -8455,12 +8871,14 @@
         </w:rPr>
         <w:t xml:space="preserve">속성을 변경할 수 있으며, 속성은 </w:t>
       </w:r>
+      <w:proofErr w:type="spellStart"/>
       <w:r>
         <w:rPr>
           <w:sz w:val="18"/>
         </w:rPr>
         <w:t>Thumbstick</w:t>
       </w:r>
+      <w:proofErr w:type="spellEnd"/>
       <w:r>
         <w:rPr>
           <w:rFonts w:hint="eastAsia"/>
@@ -8586,7 +9004,21 @@
         <w:rPr>
           <w:sz w:val="18"/>
         </w:rPr>
-        <w:t xml:space="preserve"> Thumbstick </w:t>
+        <w:t xml:space="preserve"> </w:t>
+      </w:r>
+      <w:proofErr w:type="spellStart"/>
+      <w:r>
+        <w:rPr>
+          <w:sz w:val="18"/>
+        </w:rPr>
+        <w:t>Thumbstick</w:t>
+      </w:r>
+      <w:proofErr w:type="spellEnd"/>
+      <w:r>
+        <w:rPr>
+          <w:sz w:val="18"/>
+        </w:rPr>
+        <w:t xml:space="preserve"> </w:t>
       </w:r>
       <w:r>
         <w:rPr>
@@ -8694,12 +9126,14 @@
           <w:sz w:val="18"/>
         </w:rPr>
       </w:pPr>
+      <w:proofErr w:type="spellStart"/>
       <w:r>
         <w:rPr>
           <w:sz w:val="18"/>
         </w:rPr>
         <w:t>Thumbstick</w:t>
       </w:r>
+      <w:proofErr w:type="spellEnd"/>
       <w:r>
         <w:rPr>
           <w:rFonts w:hint="eastAsia"/>
@@ -8869,7 +9303,7 @@
               <w:bCs/>
               <w:noProof/>
             </w:rPr>
-            <w:t>2</w:t>
+            <w:t>17</w:t>
           </w:r>
           <w:r>
             <w:rPr>
@@ -9002,12 +9436,14 @@
             <w:pStyle w:val="a8"/>
             <w:jc w:val="center"/>
           </w:pPr>
+          <w:proofErr w:type="spellStart"/>
           <w:r>
             <w:rPr>
               <w:rFonts w:hint="eastAsia"/>
             </w:rPr>
             <w:t>자각마녀</w:t>
           </w:r>
+          <w:proofErr w:type="spellEnd"/>
         </w:p>
       </w:tc>
       <w:tc>
@@ -9019,11 +9455,19 @@
             <w:pStyle w:val="a8"/>
             <w:jc w:val="right"/>
           </w:pPr>
+          <w:proofErr w:type="gramStart"/>
           <w:r>
             <w:rPr>
               <w:rFonts w:hint="eastAsia"/>
             </w:rPr>
-            <w:t>작성자 : 김민정,</w:t>
+            <w:t>작성자 :</w:t>
+          </w:r>
+          <w:proofErr w:type="gramEnd"/>
+          <w:r>
+            <w:rPr>
+              <w:rFonts w:hint="eastAsia"/>
+            </w:rPr>
+            <w:t xml:space="preserve"> 김민정,</w:t>
           </w:r>
           <w:r>
             <w:t xml:space="preserve"> </w:t>
@@ -11965,7 +12409,7 @@
 </file>
 
 <file path=customXml/itemProps1.xml><?xml version="1.0" encoding="utf-8"?>
-<ds:datastoreItem xmlns:ds="http://schemas.openxmlformats.org/officeDocument/2006/customXml" ds:itemID="{12C718EB-F630-4391-B253-0AE0EA53C758}">
+<ds:datastoreItem xmlns:ds="http://schemas.openxmlformats.org/officeDocument/2006/customXml" ds:itemID="{2FAA3E27-6EE2-46A7-9BB1-86E4BAFAC08A}">
   <ds:schemaRefs>
     <ds:schemaRef ds:uri="http://schemas.openxmlformats.org/officeDocument/2006/bibliography"/>
   </ds:schemaRefs>

--- a/Final_Mission/기획서/New 기획/자각마녀 조작, 오큘러스 터치.docx
+++ b/Final_Mission/기획서/New 기획/자각마녀 조작, 오큘러스 터치.docx
@@ -9,8 +9,6 @@
           <w:sz w:val="52"/>
         </w:rPr>
       </w:pPr>
-      <w:bookmarkStart w:id="0" w:name="_Hlk500301255"/>
-      <w:bookmarkEnd w:id="0"/>
     </w:p>
     <w:p>
       <w:pPr>
@@ -2371,7 +2369,7 @@
                 <w:b/>
               </w:rPr>
             </w:pPr>
-            <w:bookmarkStart w:id="1" w:name="_Toc500301690"/>
+            <w:bookmarkStart w:id="0" w:name="_Toc500301690"/>
             <w:r>
               <w:rPr>
                 <w:rFonts w:hint="eastAsia"/>
@@ -2380,7 +2378,7 @@
               <w:lastRenderedPageBreak/>
               <w:t>개요</w:t>
             </w:r>
-            <w:bookmarkEnd w:id="1"/>
+            <w:bookmarkEnd w:id="0"/>
           </w:p>
         </w:tc>
       </w:tr>
@@ -2397,7 +2395,7 @@
           <w:i/>
         </w:rPr>
       </w:pPr>
-      <w:bookmarkStart w:id="2" w:name="_Toc500301691"/>
+      <w:bookmarkStart w:id="1" w:name="_Toc500301691"/>
       <w:r>
         <w:rPr>
           <w:rFonts w:hint="eastAsia"/>
@@ -2422,7 +2420,7 @@
         </w:rPr>
         <w:t>플랫폼</w:t>
       </w:r>
-      <w:bookmarkEnd w:id="2"/>
+      <w:bookmarkEnd w:id="1"/>
     </w:p>
     <w:p>
       <w:pPr>
@@ -2504,7 +2502,7 @@
           <w:i/>
         </w:rPr>
       </w:pPr>
-      <w:bookmarkStart w:id="3" w:name="_Toc500301692"/>
+      <w:bookmarkStart w:id="2" w:name="_Toc500301692"/>
       <w:r>
         <w:rPr>
           <w:rFonts w:hint="eastAsia"/>
@@ -2513,7 +2511,7 @@
         </w:rPr>
         <w:t>조작 방식</w:t>
       </w:r>
-      <w:bookmarkEnd w:id="3"/>
+      <w:bookmarkEnd w:id="2"/>
       <w:r>
         <w:rPr>
           <w:b/>
@@ -2566,7 +2564,7 @@
           <w:i/>
         </w:rPr>
       </w:pPr>
-      <w:bookmarkStart w:id="4" w:name="_Toc500301693"/>
+      <w:bookmarkStart w:id="3" w:name="_Toc500301693"/>
       <w:r>
         <w:rPr>
           <w:rFonts w:hint="eastAsia"/>
@@ -2575,7 +2573,7 @@
         </w:rPr>
         <w:t>플레이 세부 기획</w:t>
       </w:r>
-      <w:bookmarkEnd w:id="4"/>
+      <w:bookmarkEnd w:id="3"/>
     </w:p>
     <w:p>
       <w:pPr>
@@ -2751,7 +2749,7 @@
                 <w:b/>
               </w:rPr>
             </w:pPr>
-            <w:bookmarkStart w:id="5" w:name="_Toc500301694"/>
+            <w:bookmarkStart w:id="4" w:name="_Toc500301694"/>
             <w:r>
               <w:rPr>
                 <w:rFonts w:hint="eastAsia"/>
@@ -2767,7 +2765,7 @@
               </w:rPr>
               <w:t>플랫폼</w:t>
             </w:r>
-            <w:bookmarkEnd w:id="5"/>
+            <w:bookmarkEnd w:id="4"/>
           </w:p>
         </w:tc>
       </w:tr>
@@ -2783,7 +2781,7 @@
           <w:i/>
         </w:rPr>
       </w:pPr>
-      <w:bookmarkStart w:id="6" w:name="_Toc500301695"/>
+      <w:bookmarkStart w:id="5" w:name="_Toc500301695"/>
       <w:r>
         <w:rPr>
           <w:rFonts w:hint="eastAsia"/>
@@ -2792,7 +2790,7 @@
         </w:rPr>
         <w:t>플랫폼</w:t>
       </w:r>
-      <w:bookmarkEnd w:id="6"/>
+      <w:bookmarkEnd w:id="5"/>
     </w:p>
     <w:p/>
     <w:p>
@@ -2804,7 +2802,7 @@
           <w:noProof/>
         </w:rPr>
         <w:drawing>
-          <wp:anchor distT="0" distB="0" distL="114300" distR="114300" simplePos="0" relativeHeight="251658240" behindDoc="0" locked="0" layoutInCell="1" allowOverlap="1" wp14:anchorId="2EC0E619" wp14:editId="081E4B08">
+          <wp:anchor distT="0" distB="0" distL="114300" distR="114300" simplePos="0" relativeHeight="251657216" behindDoc="0" locked="0" layoutInCell="1" allowOverlap="1" wp14:anchorId="2EC0E619" wp14:editId="1778A0F8">
             <wp:simplePos x="0" y="0"/>
             <wp:positionH relativeFrom="margin">
               <wp:posOffset>685800</wp:posOffset>
@@ -3250,7 +3248,7 @@
           <w:i/>
         </w:rPr>
       </w:pPr>
-      <w:bookmarkStart w:id="7" w:name="_Toc500301696"/>
+      <w:bookmarkStart w:id="6" w:name="_Toc500301696"/>
       <w:r>
         <w:rPr>
           <w:rFonts w:hint="eastAsia"/>
@@ -3259,7 +3257,7 @@
         </w:rPr>
         <w:t>효과</w:t>
       </w:r>
-      <w:bookmarkEnd w:id="7"/>
+      <w:bookmarkEnd w:id="6"/>
     </w:p>
     <w:p/>
     <w:p>
@@ -3309,7 +3307,7 @@
           <w:noProof/>
         </w:rPr>
         <w:drawing>
-          <wp:inline distT="0" distB="0" distL="0" distR="0" wp14:anchorId="037B6081" wp14:editId="0D3120AA">
+          <wp:inline distT="0" distB="0" distL="0" distR="0" wp14:anchorId="037B6081" wp14:editId="09C414F3">
             <wp:extent cx="3239398" cy="2156460"/>
             <wp:effectExtent l="0" t="0" r="0" b="0"/>
             <wp:docPr id="5" name="그림 5"/>
@@ -3439,8 +3437,6 @@
         </w:rPr>
         <w:t>감소</w:t>
       </w:r>
-      <w:bookmarkStart w:id="8" w:name="_GoBack"/>
-      <w:bookmarkEnd w:id="8"/>
       <w:r>
         <w:rPr>
           <w:rFonts w:hint="eastAsia"/>
@@ -3656,7 +3652,7 @@
           <w:noProof/>
         </w:rPr>
         <w:drawing>
-          <wp:anchor distT="0" distB="0" distL="114300" distR="114300" simplePos="0" relativeHeight="251659264" behindDoc="0" locked="0" layoutInCell="1" allowOverlap="1" wp14:anchorId="26B4562C" wp14:editId="30BEDA6C">
+          <wp:anchor distT="0" distB="0" distL="114300" distR="114300" simplePos="0" relativeHeight="251658240" behindDoc="0" locked="0" layoutInCell="1" allowOverlap="1" wp14:anchorId="26B4562C" wp14:editId="4264735D">
             <wp:simplePos x="0" y="0"/>
             <wp:positionH relativeFrom="margin">
               <wp:align>center</wp:align>
@@ -4061,7 +4057,7 @@
           <w:i/>
         </w:rPr>
       </w:pPr>
-      <w:bookmarkStart w:id="9" w:name="_Toc500301697"/>
+      <w:bookmarkStart w:id="7" w:name="_Toc500301697"/>
       <w:r>
         <w:rPr>
           <w:rFonts w:hint="eastAsia"/>
@@ -4070,7 +4066,7 @@
         </w:rPr>
         <w:t>개발 범위</w:t>
       </w:r>
-      <w:bookmarkEnd w:id="9"/>
+      <w:bookmarkEnd w:id="7"/>
     </w:p>
     <w:p>
       <w:pPr>
@@ -4138,8 +4134,8 @@
         </w:numPr>
         <w:ind w:left="1600"/>
       </w:pPr>
-      <w:bookmarkStart w:id="10" w:name="_Toc500301472"/>
-      <w:bookmarkStart w:id="11" w:name="_Toc500301698"/>
+      <w:bookmarkStart w:id="8" w:name="_Toc500301472"/>
+      <w:bookmarkStart w:id="9" w:name="_Toc500301698"/>
       <w:r>
         <w:rPr>
           <w:rFonts w:hint="eastAsia"/>
@@ -4163,8 +4159,8 @@
         </w:rPr>
         <w:t>옵션으로 양손에 조작을 바꿀 수 있도록 구성한다.</w:t>
       </w:r>
-      <w:bookmarkEnd w:id="10"/>
-      <w:bookmarkEnd w:id="11"/>
+      <w:bookmarkEnd w:id="8"/>
+      <w:bookmarkEnd w:id="9"/>
       <w:r>
         <w:rPr>
           <w:rFonts w:hint="eastAsia"/>
@@ -4290,7 +4286,7 @@
                 <w:b/>
               </w:rPr>
             </w:pPr>
-            <w:bookmarkStart w:id="12" w:name="_Toc500301699"/>
+            <w:bookmarkStart w:id="10" w:name="_Toc500301699"/>
             <w:r>
               <w:rPr>
                 <w:rFonts w:hint="eastAsia"/>
@@ -4299,7 +4295,7 @@
               <w:lastRenderedPageBreak/>
               <w:t>조작 방식</w:t>
             </w:r>
-            <w:bookmarkEnd w:id="12"/>
+            <w:bookmarkEnd w:id="10"/>
           </w:p>
           <w:p/>
         </w:tc>
@@ -4315,7 +4311,7 @@
           <w:i/>
         </w:rPr>
       </w:pPr>
-      <w:bookmarkStart w:id="13" w:name="_Toc500301700"/>
+      <w:bookmarkStart w:id="11" w:name="_Toc500301700"/>
       <w:r>
         <w:rPr>
           <w:rFonts w:hint="eastAsia"/>
@@ -4339,7 +4335,7 @@
         </w:rPr>
         <w:t>키 설정</w:t>
       </w:r>
-      <w:bookmarkEnd w:id="13"/>
+      <w:bookmarkEnd w:id="11"/>
     </w:p>
     <w:p/>
     <w:p>
@@ -4872,7 +4868,7 @@
           <w:i/>
         </w:rPr>
       </w:pPr>
-      <w:bookmarkStart w:id="14" w:name="_Toc500301701"/>
+      <w:bookmarkStart w:id="12" w:name="_Toc500301701"/>
       <w:r>
         <w:rPr>
           <w:rFonts w:hint="eastAsia"/>
@@ -4881,7 +4877,7 @@
         </w:rPr>
         <w:t>인플레이</w:t>
       </w:r>
-      <w:bookmarkEnd w:id="14"/>
+      <w:bookmarkEnd w:id="12"/>
     </w:p>
     <w:p>
       <w:r>
@@ -4889,7 +4885,7 @@
           <w:noProof/>
         </w:rPr>
         <w:drawing>
-          <wp:inline distT="0" distB="0" distL="0" distR="0" wp14:anchorId="279F01F8" wp14:editId="4364B858">
+          <wp:inline distT="0" distB="0" distL="0" distR="0" wp14:anchorId="279F01F8" wp14:editId="22AA7C65">
             <wp:extent cx="4815764" cy="2315845"/>
             <wp:effectExtent l="0" t="0" r="4445" b="8255"/>
             <wp:docPr id="23" name="그림 23"/>
@@ -4969,7 +4965,7 @@
                 <w:b/>
               </w:rPr>
             </w:pPr>
-            <w:bookmarkStart w:id="15" w:name="_Toc500301702"/>
+            <w:bookmarkStart w:id="13" w:name="_Toc500301702"/>
             <w:r>
               <w:rPr>
                 <w:rFonts w:hint="eastAsia"/>
@@ -4977,7 +4973,7 @@
               </w:rPr>
               <w:t>플레이 세부 기획</w:t>
             </w:r>
-            <w:bookmarkEnd w:id="15"/>
+            <w:bookmarkEnd w:id="13"/>
           </w:p>
         </w:tc>
         <w:tc>
@@ -4999,7 +4995,7 @@
           <w:i/>
         </w:rPr>
       </w:pPr>
-      <w:bookmarkStart w:id="16" w:name="_Toc500301703"/>
+      <w:bookmarkStart w:id="14" w:name="_Toc500301703"/>
       <w:r>
         <w:rPr>
           <w:rFonts w:hint="eastAsia"/>
@@ -5008,7 +5004,7 @@
         </w:rPr>
         <w:t>전체 씬 전개도</w:t>
       </w:r>
-      <w:bookmarkEnd w:id="16"/>
+      <w:bookmarkEnd w:id="14"/>
     </w:p>
     <w:p/>
     <w:p>
@@ -5017,7 +5013,7 @@
           <w:noProof/>
         </w:rPr>
         <w:drawing>
-          <wp:inline distT="0" distB="0" distL="0" distR="0" wp14:anchorId="1992BD12" wp14:editId="2D6C21AC">
+          <wp:inline distT="0" distB="0" distL="0" distR="0" wp14:anchorId="1992BD12" wp14:editId="0172FEB8">
             <wp:extent cx="6179820" cy="6057900"/>
             <wp:effectExtent l="0" t="0" r="0" b="0"/>
             <wp:docPr id="8" name="그림 8"/>
@@ -5081,7 +5077,7 @@
           <w:i/>
         </w:rPr>
       </w:pPr>
-      <w:bookmarkStart w:id="17" w:name="_Toc500301704"/>
+      <w:bookmarkStart w:id="15" w:name="_Toc500301704"/>
       <w:r>
         <w:rPr>
           <w:rFonts w:hint="eastAsia"/>
@@ -5091,7 +5087,7 @@
         <w:lastRenderedPageBreak/>
         <w:t>기본 조작 타입</w:t>
       </w:r>
-      <w:bookmarkEnd w:id="17"/>
+      <w:bookmarkEnd w:id="15"/>
     </w:p>
     <w:p/>
     <w:p>
@@ -5100,7 +5096,7 @@
           <w:noProof/>
         </w:rPr>
         <w:drawing>
-          <wp:anchor distT="0" distB="0" distL="114300" distR="114300" simplePos="0" relativeHeight="251668480" behindDoc="1" locked="0" layoutInCell="1" allowOverlap="1" wp14:anchorId="28549DED" wp14:editId="513B49CA">
+          <wp:anchor distT="0" distB="0" distL="114300" distR="114300" simplePos="0" relativeHeight="251667456" behindDoc="1" locked="0" layoutInCell="1" allowOverlap="1" wp14:anchorId="28549DED" wp14:editId="33A28C05">
             <wp:simplePos x="0" y="0"/>
             <wp:positionH relativeFrom="margin">
               <wp:align>left</wp:align>
@@ -5290,15 +5286,22 @@
     <w:p/>
     <w:p/>
     <w:p/>
-    <w:p/>
-    <w:p/>
+    <w:p>
+      <w:pPr>
+        <w:rPr>
+          <w:rFonts w:hint="eastAsia"/>
+        </w:rPr>
+      </w:pPr>
+      <w:bookmarkStart w:id="16" w:name="_GoBack"/>
+      <w:bookmarkEnd w:id="16"/>
+    </w:p>
     <w:p>
       <w:r>
         <w:rPr>
           <w:noProof/>
         </w:rPr>
         <w:drawing>
-          <wp:anchor distT="0" distB="0" distL="114300" distR="114300" simplePos="0" relativeHeight="251669504" behindDoc="1" locked="0" layoutInCell="1" allowOverlap="1" wp14:anchorId="6A8AA92A" wp14:editId="6488A7D7">
+          <wp:anchor distT="0" distB="0" distL="114300" distR="114300" simplePos="0" relativeHeight="251668480" behindDoc="1" locked="0" layoutInCell="1" allowOverlap="1" wp14:anchorId="6A8AA92A" wp14:editId="7DE277FA">
             <wp:simplePos x="0" y="0"/>
             <wp:positionH relativeFrom="column">
               <wp:posOffset>-167640</wp:posOffset>
@@ -5493,12 +5496,351 @@
     <w:p/>
     <w:p/>
     <w:p/>
+    <w:p>
+      <w:pPr>
+        <w:rPr>
+          <w:rFonts w:hint="eastAsia"/>
+        </w:rPr>
+      </w:pPr>
+    </w:p>
+    <w:p>
+      <w:pPr>
+        <w:rPr>
+          <w:rFonts w:hint="eastAsia"/>
+        </w:rPr>
+      </w:pPr>
+      <w:r>
+        <w:rPr>
+          <w:noProof/>
+          <w:sz w:val="52"/>
+        </w:rPr>
+        <w:drawing>
+          <wp:anchor distT="0" distB="0" distL="114300" distR="114300" simplePos="0" relativeHeight="251678720" behindDoc="1" locked="0" layoutInCell="1" allowOverlap="1" wp14:anchorId="5742860E" wp14:editId="2E81BF9A">
+            <wp:simplePos x="0" y="0"/>
+            <wp:positionH relativeFrom="column">
+              <wp:posOffset>0</wp:posOffset>
+            </wp:positionH>
+            <wp:positionV relativeFrom="paragraph">
+              <wp:posOffset>-1058</wp:posOffset>
+            </wp:positionV>
+            <wp:extent cx="3589655" cy="1998345"/>
+            <wp:effectExtent l="0" t="0" r="0" b="1905"/>
+            <wp:wrapTight wrapText="bothSides">
+              <wp:wrapPolygon edited="0">
+                <wp:start x="0" y="0"/>
+                <wp:lineTo x="0" y="21415"/>
+                <wp:lineTo x="21436" y="21415"/>
+                <wp:lineTo x="21436" y="0"/>
+                <wp:lineTo x="0" y="0"/>
+              </wp:wrapPolygon>
+            </wp:wrapTight>
+            <wp:docPr id="24" name="그림 24"/>
+            <wp:cNvGraphicFramePr>
+              <a:graphicFrameLocks xmlns:a="http://schemas.openxmlformats.org/drawingml/2006/main" noChangeAspect="1"/>
+            </wp:cNvGraphicFramePr>
+            <a:graphic xmlns:a="http://schemas.openxmlformats.org/drawingml/2006/main">
+              <a:graphicData uri="http://schemas.openxmlformats.org/drawingml/2006/picture">
+                <pic:pic xmlns:pic="http://schemas.openxmlformats.org/drawingml/2006/picture">
+                  <pic:nvPicPr>
+                    <pic:cNvPr id="0" name="Picture 1"/>
+                    <pic:cNvPicPr>
+                      <a:picLocks noChangeAspect="1" noChangeArrowheads="1"/>
+                    </pic:cNvPicPr>
+                  </pic:nvPicPr>
+                  <pic:blipFill>
+                    <a:blip r:embed="rId15">
+                      <a:extLst>
+                        <a:ext uri="{28A0092B-C50C-407E-A947-70E740481C1C}">
+                          <a14:useLocalDpi xmlns:a14="http://schemas.microsoft.com/office/drawing/2010/main" val="0"/>
+                        </a:ext>
+                      </a:extLst>
+                    </a:blip>
+                    <a:srcRect/>
+                    <a:stretch>
+                      <a:fillRect/>
+                    </a:stretch>
+                  </pic:blipFill>
+                  <pic:spPr bwMode="auto">
+                    <a:xfrm>
+                      <a:off x="0" y="0"/>
+                      <a:ext cx="3589655" cy="1998345"/>
+                    </a:xfrm>
+                    <a:prstGeom prst="rect">
+                      <a:avLst/>
+                    </a:prstGeom>
+                    <a:noFill/>
+                    <a:ln>
+                      <a:noFill/>
+                    </a:ln>
+                  </pic:spPr>
+                </pic:pic>
+              </a:graphicData>
+            </a:graphic>
+            <wp14:sizeRelH relativeFrom="page">
+              <wp14:pctWidth>0</wp14:pctWidth>
+            </wp14:sizeRelH>
+            <wp14:sizeRelV relativeFrom="page">
+              <wp14:pctHeight>0</wp14:pctHeight>
+            </wp14:sizeRelV>
+          </wp:anchor>
+        </w:drawing>
+      </w:r>
+      <w:r>
+        <w:rPr>
+          <w:rFonts w:hint="eastAsia"/>
+          <w:noProof/>
+        </w:rPr>
+        <mc:AlternateContent>
+          <mc:Choice Requires="wpg">
+            <w:drawing>
+              <wp:anchor distT="0" distB="0" distL="114300" distR="114300" simplePos="0" relativeHeight="251677696" behindDoc="1" locked="0" layoutInCell="1" allowOverlap="1" wp14:anchorId="3AAF322C" wp14:editId="2D0147D5">
+                <wp:simplePos x="0" y="0"/>
+                <wp:positionH relativeFrom="column">
+                  <wp:posOffset>3869267</wp:posOffset>
+                </wp:positionH>
+                <wp:positionV relativeFrom="paragraph">
+                  <wp:posOffset>201718</wp:posOffset>
+                </wp:positionV>
+                <wp:extent cx="287867" cy="1159934"/>
+                <wp:effectExtent l="0" t="0" r="17145" b="21590"/>
+                <wp:wrapTight wrapText="bothSides">
+                  <wp:wrapPolygon edited="0">
+                    <wp:start x="0" y="0"/>
+                    <wp:lineTo x="0" y="5678"/>
+                    <wp:lineTo x="11444" y="5678"/>
+                    <wp:lineTo x="0" y="8162"/>
+                    <wp:lineTo x="0" y="21647"/>
+                    <wp:lineTo x="21457" y="21647"/>
+                    <wp:lineTo x="21457" y="8162"/>
+                    <wp:lineTo x="11444" y="5678"/>
+                    <wp:lineTo x="21457" y="5678"/>
+                    <wp:lineTo x="21457" y="0"/>
+                    <wp:lineTo x="0" y="0"/>
+                  </wp:wrapPolygon>
+                </wp:wrapTight>
+                <wp:docPr id="28" name="그룹 28"/>
+                <wp:cNvGraphicFramePr/>
+                <a:graphic xmlns:a="http://schemas.openxmlformats.org/drawingml/2006/main">
+                  <a:graphicData uri="http://schemas.microsoft.com/office/word/2010/wordprocessingGroup">
+                    <wpg:wgp>
+                      <wpg:cNvGrpSpPr/>
+                      <wpg:grpSpPr>
+                        <a:xfrm>
+                          <a:off x="0" y="0"/>
+                          <a:ext cx="287867" cy="1159934"/>
+                          <a:chOff x="0" y="0"/>
+                          <a:chExt cx="287867" cy="1159934"/>
+                        </a:xfrm>
+                      </wpg:grpSpPr>
+                      <wps:wsp>
+                        <wps:cNvPr id="25" name="직사각형 3">
+                          <a:extLst/>
+                        </wps:cNvPr>
+                        <wps:cNvSpPr/>
+                        <wps:spPr>
+                          <a:xfrm>
+                            <a:off x="0" y="0"/>
+                            <a:ext cx="287867" cy="287867"/>
+                          </a:xfrm>
+                          <a:prstGeom prst="rect">
+                            <a:avLst/>
+                          </a:prstGeom>
+                          <a:solidFill>
+                            <a:srgbClr val="FF0000"/>
+                          </a:solidFill>
+                        </wps:spPr>
+                        <wps:style>
+                          <a:lnRef idx="2">
+                            <a:schemeClr val="accent1">
+                              <a:shade val="50000"/>
+                            </a:schemeClr>
+                          </a:lnRef>
+                          <a:fillRef idx="1">
+                            <a:schemeClr val="accent1"/>
+                          </a:fillRef>
+                          <a:effectRef idx="0">
+                            <a:schemeClr val="accent1"/>
+                          </a:effectRef>
+                          <a:fontRef idx="minor">
+                            <a:schemeClr val="lt1"/>
+                          </a:fontRef>
+                        </wps:style>
+                        <wps:bodyPr rot="0" spcFirstLastPara="0" vertOverflow="overflow" horzOverflow="overflow" vert="horz" wrap="square" lIns="91440" tIns="45720" rIns="91440" bIns="45720" numCol="1" spcCol="0" rtlCol="0" fromWordArt="0" anchor="ctr" anchorCtr="0" forceAA="0" compatLnSpc="1">
+                          <a:prstTxWarp prst="textNoShape">
+                            <a:avLst/>
+                          </a:prstTxWarp>
+                          <a:noAutofit/>
+                        </wps:bodyPr>
+                      </wps:wsp>
+                      <wps:wsp>
+                        <wps:cNvPr id="26" name="직사각형 4">
+                          <a:extLst/>
+                        </wps:cNvPr>
+                        <wps:cNvSpPr/>
+                        <wps:spPr>
+                          <a:xfrm>
+                            <a:off x="0" y="440267"/>
+                            <a:ext cx="287867" cy="287867"/>
+                          </a:xfrm>
+                          <a:prstGeom prst="rect">
+                            <a:avLst/>
+                          </a:prstGeom>
+                          <a:solidFill>
+                            <a:srgbClr val="0070C0"/>
+                          </a:solidFill>
+                          <a:ln>
+                            <a:solidFill>
+                              <a:srgbClr val="0070C0"/>
+                            </a:solidFill>
+                          </a:ln>
+                        </wps:spPr>
+                        <wps:style>
+                          <a:lnRef idx="2">
+                            <a:schemeClr val="accent1">
+                              <a:shade val="50000"/>
+                            </a:schemeClr>
+                          </a:lnRef>
+                          <a:fillRef idx="1">
+                            <a:schemeClr val="accent1"/>
+                          </a:fillRef>
+                          <a:effectRef idx="0">
+                            <a:schemeClr val="accent1"/>
+                          </a:effectRef>
+                          <a:fontRef idx="minor">
+                            <a:schemeClr val="lt1"/>
+                          </a:fontRef>
+                        </wps:style>
+                        <wps:bodyPr rot="0" spcFirstLastPara="0" vertOverflow="overflow" horzOverflow="overflow" vert="horz" wrap="square" lIns="91440" tIns="45720" rIns="91440" bIns="45720" numCol="1" spcCol="0" rtlCol="0" fromWordArt="0" anchor="ctr" anchorCtr="0" forceAA="0" compatLnSpc="1">
+                          <a:prstTxWarp prst="textNoShape">
+                            <a:avLst/>
+                          </a:prstTxWarp>
+                          <a:noAutofit/>
+                        </wps:bodyPr>
+                      </wps:wsp>
+                      <wps:wsp>
+                        <wps:cNvPr id="27" name="직사각형 5">
+                          <a:extLst/>
+                        </wps:cNvPr>
+                        <wps:cNvSpPr/>
+                        <wps:spPr>
+                          <a:xfrm>
+                            <a:off x="0" y="872067"/>
+                            <a:ext cx="287867" cy="287867"/>
+                          </a:xfrm>
+                          <a:prstGeom prst="rect">
+                            <a:avLst/>
+                          </a:prstGeom>
+                          <a:solidFill>
+                            <a:srgbClr val="92D050"/>
+                          </a:solidFill>
+                        </wps:spPr>
+                        <wps:style>
+                          <a:lnRef idx="2">
+                            <a:schemeClr val="accent1">
+                              <a:shade val="50000"/>
+                            </a:schemeClr>
+                          </a:lnRef>
+                          <a:fillRef idx="1">
+                            <a:schemeClr val="accent1"/>
+                          </a:fillRef>
+                          <a:effectRef idx="0">
+                            <a:schemeClr val="accent1"/>
+                          </a:effectRef>
+                          <a:fontRef idx="minor">
+                            <a:schemeClr val="lt1"/>
+                          </a:fontRef>
+                        </wps:style>
+                        <wps:bodyPr rot="0" spcFirstLastPara="0" vertOverflow="overflow" horzOverflow="overflow" vert="horz" wrap="square" lIns="91440" tIns="45720" rIns="91440" bIns="45720" numCol="1" spcCol="0" rtlCol="0" fromWordArt="0" anchor="ctr" anchorCtr="0" forceAA="0" compatLnSpc="1">
+                          <a:prstTxWarp prst="textNoShape">
+                            <a:avLst/>
+                          </a:prstTxWarp>
+                          <a:noAutofit/>
+                        </wps:bodyPr>
+                      </wps:wsp>
+                    </wpg:wgp>
+                  </a:graphicData>
+                </a:graphic>
+              </wp:anchor>
+            </w:drawing>
+          </mc:Choice>
+          <mc:Fallback>
+            <w:pict>
+              <v:group w14:anchorId="775C16BC" id="그룹 28" o:spid="_x0000_s1026" style="position:absolute;left:0;text-align:left;margin-left:304.65pt;margin-top:15.9pt;width:22.65pt;height:91.35pt;z-index:-251638784" coordsize="2878,11599" o:gfxdata="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">
+                <v:rect id="직사각형 3" o:spid="_x0000_s1027" style="position:absolute;width:2878;height:2878;visibility:visible;mso-wrap-style:square;v-text-anchor:middle" o:gfxdata="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" fillcolor="red" strokecolor="#1f4d78 [1604]" strokeweight="1pt"/>
+                <v:rect id="직사각형 4" o:spid="_x0000_s1028" style="position:absolute;top:4402;width:2878;height:2879;visibility:visible;mso-wrap-style:square;v-text-anchor:middle" o:gfxdata="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" fillcolor="#0070c0" strokecolor="#0070c0" strokeweight="1pt"/>
+                <v:rect id="직사각형 5" o:spid="_x0000_s1029" style="position:absolute;top:8720;width:2878;height:2879;visibility:visible;mso-wrap-style:square;v-text-anchor:middle" o:gfxdata="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" fillcolor="#92d050" strokecolor="#1f4d78 [1604]" strokeweight="1pt"/>
+                <w10:wrap type="tight"/>
+              </v:group>
+            </w:pict>
+          </mc:Fallback>
+        </mc:AlternateContent>
+      </w:r>
+    </w:p>
+    <w:p>
+      <w:pPr>
+        <w:rPr>
+          <w:rFonts w:hint="eastAsia"/>
+        </w:rPr>
+      </w:pPr>
+      <w:bookmarkStart w:id="17" w:name="_Hlk500301255"/>
+      <w:bookmarkEnd w:id="17"/>
+      <w:r>
+        <w:rPr>
+          <w:rFonts w:hint="eastAsia"/>
+        </w:rPr>
+        <w:t>U</w:t>
+      </w:r>
+      <w:r>
+        <w:t xml:space="preserve">I </w:t>
+      </w:r>
+      <w:r>
+        <w:rPr>
+          <w:rFonts w:hint="eastAsia"/>
+        </w:rPr>
+        <w:t>포커스 이동</w:t>
+      </w:r>
+    </w:p>
     <w:p/>
+    <w:p>
+      <w:pPr>
+        <w:rPr>
+          <w:rFonts w:hint="eastAsia"/>
+        </w:rPr>
+      </w:pPr>
+      <w:r>
+        <w:rPr>
+          <w:rFonts w:hint="eastAsia"/>
+        </w:rPr>
+        <w:t>취소,</w:t>
+      </w:r>
+      <w:r>
+        <w:t xml:space="preserve"> </w:t>
+      </w:r>
+      <w:r>
+        <w:rPr>
+          <w:rFonts w:hint="eastAsia"/>
+        </w:rPr>
+        <w:t>이전 화면</w:t>
+      </w:r>
+    </w:p>
     <w:p/>
-    <w:p/>
-    <w:p/>
-    <w:p/>
-    <w:p/>
+    <w:p>
+      <w:r>
+        <w:rPr>
+          <w:rFonts w:hint="eastAsia"/>
+        </w:rPr>
+        <w:t xml:space="preserve">선택 다음 </w:t>
+      </w:r>
+      <w:r>
+        <w:t xml:space="preserve">UI </w:t>
+      </w:r>
+      <w:r>
+        <w:rPr>
+          <w:rFonts w:hint="eastAsia"/>
+        </w:rPr>
+        <w:t>등장</w:t>
+      </w:r>
+    </w:p>
     <w:p/>
     <w:p/>
     <w:p/>
@@ -5635,7 +5977,7 @@
                 <w:noProof/>
               </w:rPr>
               <w:drawing>
-                <wp:inline distT="0" distB="0" distL="0" distR="0" wp14:anchorId="699BDF69" wp14:editId="1BD6A619">
+                <wp:inline distT="0" distB="0" distL="0" distR="0" wp14:anchorId="699BDF69" wp14:editId="16774C45">
                   <wp:extent cx="2324100" cy="1859280"/>
                   <wp:effectExtent l="0" t="0" r="0" b="7620"/>
                   <wp:docPr id="2" name="그림 2" descr="https://img3.stockfresh.com/files/a/angelp/m/46/359824_stock-photo-break-dance-silhouette-set.jpg"/>
@@ -5652,7 +5994,7 @@
                           </pic:cNvPicPr>
                         </pic:nvPicPr>
                         <pic:blipFill>
-                          <a:blip r:embed="rId15" cstate="print">
+                          <a:blip r:embed="rId16" cstate="print">
                             <a:extLst>
                               <a:ext uri="{28A0092B-C50C-407E-A947-70E740481C1C}">
                                 <a14:useLocalDpi xmlns:a14="http://schemas.microsoft.com/office/drawing/2010/main" val="0"/>
@@ -5810,7 +6152,7 @@
                 <w:noProof/>
               </w:rPr>
               <w:drawing>
-                <wp:inline distT="0" distB="0" distL="0" distR="0" wp14:anchorId="14AED697" wp14:editId="126B199A">
+                <wp:inline distT="0" distB="0" distL="0" distR="0" wp14:anchorId="14AED697" wp14:editId="79B59F1F">
                   <wp:extent cx="2423160" cy="1499403"/>
                   <wp:effectExtent l="0" t="0" r="0" b="5715"/>
                   <wp:docPr id="4" name="그림 4"/>
@@ -5827,7 +6169,7 @@
                           </pic:cNvPicPr>
                         </pic:nvPicPr>
                         <pic:blipFill>
-                          <a:blip r:embed="rId16" cstate="print">
+                          <a:blip r:embed="rId17" cstate="print">
                             <a:extLst>
                               <a:ext uri="{28A0092B-C50C-407E-A947-70E740481C1C}">
                                 <a14:useLocalDpi xmlns:a14="http://schemas.microsoft.com/office/drawing/2010/main" val="0"/>
@@ -5897,7 +6239,7 @@
                 <w:noProof/>
               </w:rPr>
               <w:drawing>
-                <wp:inline distT="0" distB="0" distL="0" distR="0" wp14:anchorId="31C1EC02" wp14:editId="7787D201">
+                <wp:inline distT="0" distB="0" distL="0" distR="0" wp14:anchorId="31C1EC02" wp14:editId="47A660F9">
                   <wp:extent cx="2460012" cy="1707515"/>
                   <wp:effectExtent l="0" t="0" r="0" b="6985"/>
                   <wp:docPr id="60" name="그림 60"/>
@@ -5914,7 +6256,7 @@
                           </pic:cNvPicPr>
                         </pic:nvPicPr>
                         <pic:blipFill>
-                          <a:blip r:embed="rId17" cstate="print">
+                          <a:blip r:embed="rId18" cstate="print">
                             <a:extLst>
                               <a:ext uri="{28A0092B-C50C-407E-A947-70E740481C1C}">
                                 <a14:useLocalDpi xmlns:a14="http://schemas.microsoft.com/office/drawing/2010/main" val="0"/>
@@ -6035,7 +6377,7 @@
                 <w:noProof/>
               </w:rPr>
               <w:drawing>
-                <wp:inline distT="0" distB="0" distL="0" distR="0" wp14:anchorId="309062EE" wp14:editId="2E3013F6">
+                <wp:inline distT="0" distB="0" distL="0" distR="0" wp14:anchorId="309062EE" wp14:editId="54E2FBE9">
                   <wp:extent cx="2536859" cy="1760855"/>
                   <wp:effectExtent l="0" t="0" r="0" b="0"/>
                   <wp:docPr id="61" name="그림 61"/>
@@ -6052,7 +6394,7 @@
                           </pic:cNvPicPr>
                         </pic:nvPicPr>
                         <pic:blipFill>
-                          <a:blip r:embed="rId18" cstate="print">
+                          <a:blip r:embed="rId19" cstate="print">
                             <a:extLst>
                               <a:ext uri="{28A0092B-C50C-407E-A947-70E740481C1C}">
                                 <a14:useLocalDpi xmlns:a14="http://schemas.microsoft.com/office/drawing/2010/main" val="0"/>
@@ -6219,7 +6561,7 @@
                 <w:noProof/>
               </w:rPr>
               <w:drawing>
-                <wp:inline distT="0" distB="0" distL="0" distR="0" wp14:anchorId="057A937F" wp14:editId="4A791B6B">
+                <wp:inline distT="0" distB="0" distL="0" distR="0" wp14:anchorId="057A937F" wp14:editId="22E6F01D">
                   <wp:extent cx="2536825" cy="1760832"/>
                   <wp:effectExtent l="0" t="0" r="0" b="0"/>
                   <wp:docPr id="63" name="그림 63"/>
@@ -6236,7 +6578,7 @@
                           </pic:cNvPicPr>
                         </pic:nvPicPr>
                         <pic:blipFill>
-                          <a:blip r:embed="rId19" cstate="print">
+                          <a:blip r:embed="rId20" cstate="print">
                             <a:extLst>
                               <a:ext uri="{28A0092B-C50C-407E-A947-70E740481C1C}">
                                 <a14:useLocalDpi xmlns:a14="http://schemas.microsoft.com/office/drawing/2010/main" val="0"/>
@@ -6435,7 +6777,7 @@
                 <w:noProof/>
               </w:rPr>
               <w:drawing>
-                <wp:inline distT="0" distB="0" distL="0" distR="0" wp14:anchorId="231DBF20" wp14:editId="4739EDA4">
+                <wp:inline distT="0" distB="0" distL="0" distR="0" wp14:anchorId="231DBF20" wp14:editId="1096538B">
                   <wp:extent cx="2569845" cy="1783751"/>
                   <wp:effectExtent l="0" t="0" r="1905" b="6985"/>
                   <wp:docPr id="81" name="그림 81"/>
@@ -6452,7 +6794,7 @@
                           </pic:cNvPicPr>
                         </pic:nvPicPr>
                         <pic:blipFill>
-                          <a:blip r:embed="rId20" cstate="print">
+                          <a:blip r:embed="rId21" cstate="print">
                             <a:extLst>
                               <a:ext uri="{28A0092B-C50C-407E-A947-70E740481C1C}">
                                 <a14:useLocalDpi xmlns:a14="http://schemas.microsoft.com/office/drawing/2010/main" val="0"/>
@@ -6488,7 +6830,7 @@
                 <w:noProof/>
               </w:rPr>
               <w:drawing>
-                <wp:inline distT="0" distB="0" distL="0" distR="0" wp14:anchorId="145E7D34" wp14:editId="07F5F874">
+                <wp:inline distT="0" distB="0" distL="0" distR="0" wp14:anchorId="145E7D34" wp14:editId="720FA827">
                   <wp:extent cx="2583180" cy="1793006"/>
                   <wp:effectExtent l="0" t="0" r="7620" b="0"/>
                   <wp:docPr id="78" name="그림 78"/>
@@ -6505,7 +6847,7 @@
                           </pic:cNvPicPr>
                         </pic:nvPicPr>
                         <pic:blipFill>
-                          <a:blip r:embed="rId21" cstate="print">
+                          <a:blip r:embed="rId22" cstate="print">
                             <a:extLst>
                               <a:ext uri="{28A0092B-C50C-407E-A947-70E740481C1C}">
                                 <a14:useLocalDpi xmlns:a14="http://schemas.microsoft.com/office/drawing/2010/main" val="0"/>
@@ -6684,7 +7026,7 @@
                 <w:noProof/>
               </w:rPr>
               <w:drawing>
-                <wp:inline distT="0" distB="0" distL="0" distR="0" wp14:anchorId="02493557" wp14:editId="4D8FEAC0">
+                <wp:inline distT="0" distB="0" distL="0" distR="0" wp14:anchorId="02493557" wp14:editId="5DB2C3E5">
                   <wp:extent cx="2536825" cy="1760832"/>
                   <wp:effectExtent l="0" t="0" r="0" b="0"/>
                   <wp:docPr id="82" name="그림 82"/>
@@ -6701,7 +7043,7 @@
                           </pic:cNvPicPr>
                         </pic:nvPicPr>
                         <pic:blipFill>
-                          <a:blip r:embed="rId19" cstate="print">
+                          <a:blip r:embed="rId20" cstate="print">
                             <a:extLst>
                               <a:ext uri="{28A0092B-C50C-407E-A947-70E740481C1C}">
                                 <a14:useLocalDpi xmlns:a14="http://schemas.microsoft.com/office/drawing/2010/main" val="0"/>
@@ -7110,7 +7452,7 @@
           <w:noProof/>
         </w:rPr>
         <w:drawing>
-          <wp:anchor distT="0" distB="0" distL="114300" distR="114300" simplePos="0" relativeHeight="251670528" behindDoc="1" locked="0" layoutInCell="1" allowOverlap="1" wp14:anchorId="252D9EAC" wp14:editId="622CEB92">
+          <wp:anchor distT="0" distB="0" distL="114300" distR="114300" simplePos="0" relativeHeight="251669504" behindDoc="1" locked="0" layoutInCell="1" allowOverlap="1" wp14:anchorId="252D9EAC" wp14:editId="2E121F67">
             <wp:simplePos x="0" y="0"/>
             <wp:positionH relativeFrom="column">
               <wp:posOffset>3200400</wp:posOffset>
@@ -7143,7 +7485,7 @@
                     </pic:cNvPicPr>
                   </pic:nvPicPr>
                   <pic:blipFill>
-                    <a:blip r:embed="rId22">
+                    <a:blip r:embed="rId23">
                       <a:extLst>
                         <a:ext uri="{28A0092B-C50C-407E-A947-70E740481C1C}">
                           <a14:useLocalDpi xmlns:a14="http://schemas.microsoft.com/office/drawing/2010/main" val="0"/>
@@ -7186,7 +7528,7 @@
           <w:noProof/>
         </w:rPr>
         <w:drawing>
-          <wp:anchor distT="0" distB="0" distL="114300" distR="114300" simplePos="0" relativeHeight="251671552" behindDoc="1" locked="0" layoutInCell="1" allowOverlap="1" wp14:anchorId="70563DFE" wp14:editId="37952013">
+          <wp:anchor distT="0" distB="0" distL="114300" distR="114300" simplePos="0" relativeHeight="251670528" behindDoc="1" locked="0" layoutInCell="1" allowOverlap="1" wp14:anchorId="70563DFE" wp14:editId="084B8BE3">
             <wp:simplePos x="0" y="0"/>
             <wp:positionH relativeFrom="column">
               <wp:posOffset>15240</wp:posOffset>
@@ -7219,7 +7561,7 @@
                     </pic:cNvPicPr>
                   </pic:nvPicPr>
                   <pic:blipFill>
-                    <a:blip r:embed="rId23">
+                    <a:blip r:embed="rId24">
                       <a:extLst>
                         <a:ext uri="{28A0092B-C50C-407E-A947-70E740481C1C}">
                           <a14:useLocalDpi xmlns:a14="http://schemas.microsoft.com/office/drawing/2010/main" val="0"/>
@@ -7390,7 +7732,7 @@
           <w:noProof/>
         </w:rPr>
         <w:drawing>
-          <wp:inline distT="0" distB="0" distL="0" distR="0" wp14:anchorId="6EFC5AD5" wp14:editId="623586BA">
+          <wp:inline distT="0" distB="0" distL="0" distR="0" wp14:anchorId="6EFC5AD5" wp14:editId="5542324B">
             <wp:extent cx="4061460" cy="2286452"/>
             <wp:effectExtent l="0" t="0" r="0" b="0"/>
             <wp:docPr id="14" name="그림 14"/>
@@ -7407,7 +7749,7 @@
                     </pic:cNvPicPr>
                   </pic:nvPicPr>
                   <pic:blipFill>
-                    <a:blip r:embed="rId24" cstate="print">
+                    <a:blip r:embed="rId25" cstate="print">
                       <a:extLst>
                         <a:ext uri="{28A0092B-C50C-407E-A947-70E740481C1C}">
                           <a14:useLocalDpi xmlns:a14="http://schemas.microsoft.com/office/drawing/2010/main" val="0"/>
@@ -7562,7 +7904,7 @@
           <w:noProof/>
         </w:rPr>
         <w:drawing>
-          <wp:inline distT="0" distB="0" distL="0" distR="0" wp14:anchorId="3A7E7665" wp14:editId="2090DEF4">
+          <wp:inline distT="0" distB="0" distL="0" distR="0" wp14:anchorId="3A7E7665" wp14:editId="6790553D">
             <wp:extent cx="2228547" cy="2331720"/>
             <wp:effectExtent l="0" t="0" r="635" b="0"/>
             <wp:docPr id="17" name="그림 17"/>
@@ -7579,7 +7921,7 @@
                     </pic:cNvPicPr>
                   </pic:nvPicPr>
                   <pic:blipFill>
-                    <a:blip r:embed="rId25">
+                    <a:blip r:embed="rId26">
                       <a:extLst>
                         <a:ext uri="{28A0092B-C50C-407E-A947-70E740481C1C}">
                           <a14:useLocalDpi xmlns:a14="http://schemas.microsoft.com/office/drawing/2010/main" val="0"/>
@@ -7615,7 +7957,7 @@
           <w:noProof/>
         </w:rPr>
         <w:drawing>
-          <wp:inline distT="0" distB="0" distL="0" distR="0" wp14:anchorId="70C5FD72" wp14:editId="7698F134">
+          <wp:inline distT="0" distB="0" distL="0" distR="0" wp14:anchorId="70C5FD72" wp14:editId="2722F7E1">
             <wp:extent cx="2097456" cy="2194560"/>
             <wp:effectExtent l="0" t="0" r="0" b="0"/>
             <wp:docPr id="16" name="그림 16"/>
@@ -7632,7 +7974,7 @@
                     </pic:cNvPicPr>
                   </pic:nvPicPr>
                   <pic:blipFill>
-                    <a:blip r:embed="rId26" cstate="print">
+                    <a:blip r:embed="rId27" cstate="print">
                       <a:extLst>
                         <a:ext uri="{28A0092B-C50C-407E-A947-70E740481C1C}">
                           <a14:useLocalDpi xmlns:a14="http://schemas.microsoft.com/office/drawing/2010/main" val="0"/>
@@ -7678,7 +8020,7 @@
           <w:noProof/>
         </w:rPr>
         <w:drawing>
-          <wp:inline distT="0" distB="0" distL="0" distR="0" wp14:anchorId="646A3C38" wp14:editId="5A951293">
+          <wp:inline distT="0" distB="0" distL="0" distR="0" wp14:anchorId="646A3C38" wp14:editId="038C29BD">
             <wp:extent cx="2598420" cy="2123439"/>
             <wp:effectExtent l="0" t="0" r="0" b="0"/>
             <wp:docPr id="18" name="그림 18"/>
@@ -7695,7 +8037,7 @@
                     </pic:cNvPicPr>
                   </pic:nvPicPr>
                   <pic:blipFill>
-                    <a:blip r:embed="rId27" cstate="print">
+                    <a:blip r:embed="rId28" cstate="print">
                       <a:extLst>
                         <a:ext uri="{28A0092B-C50C-407E-A947-70E740481C1C}">
                           <a14:useLocalDpi xmlns:a14="http://schemas.microsoft.com/office/drawing/2010/main" val="0"/>
@@ -7732,7 +8074,7 @@
           <w:noProof/>
         </w:rPr>
         <w:drawing>
-          <wp:inline distT="0" distB="0" distL="0" distR="0" wp14:anchorId="23F67043" wp14:editId="403D9288">
+          <wp:inline distT="0" distB="0" distL="0" distR="0" wp14:anchorId="23F67043" wp14:editId="3329F793">
             <wp:extent cx="2713422" cy="2217420"/>
             <wp:effectExtent l="0" t="0" r="0" b="0"/>
             <wp:docPr id="19" name="그림 19"/>
@@ -7749,7 +8091,7 @@
                     </pic:cNvPicPr>
                   </pic:nvPicPr>
                   <pic:blipFill>
-                    <a:blip r:embed="rId28">
+                    <a:blip r:embed="rId29">
                       <a:extLst>
                         <a:ext uri="{28A0092B-C50C-407E-A947-70E740481C1C}">
                           <a14:useLocalDpi xmlns:a14="http://schemas.microsoft.com/office/drawing/2010/main" val="0"/>
@@ -7917,7 +8259,7 @@
           <w:noProof/>
         </w:rPr>
         <w:drawing>
-          <wp:anchor distT="0" distB="0" distL="114300" distR="114300" simplePos="0" relativeHeight="251672576" behindDoc="0" locked="0" layoutInCell="1" allowOverlap="1" wp14:anchorId="152B3D3B" wp14:editId="36D8C166">
+          <wp:anchor distT="0" distB="0" distL="114300" distR="114300" simplePos="0" relativeHeight="251671552" behindDoc="0" locked="0" layoutInCell="1" allowOverlap="1" wp14:anchorId="152B3D3B" wp14:editId="6C0B99EB">
             <wp:simplePos x="0" y="0"/>
             <wp:positionH relativeFrom="margin">
               <wp:align>left</wp:align>
@@ -7942,7 +8284,7 @@
                     </pic:cNvPicPr>
                   </pic:nvPicPr>
                   <pic:blipFill>
-                    <a:blip r:embed="rId29">
+                    <a:blip r:embed="rId30">
                       <a:extLst>
                         <a:ext uri="{28A0092B-C50C-407E-A947-70E740481C1C}">
                           <a14:useLocalDpi xmlns:a14="http://schemas.microsoft.com/office/drawing/2010/main" val="0"/>
@@ -8002,7 +8344,7 @@
           <w:noProof/>
         </w:rPr>
         <w:drawing>
-          <wp:inline distT="0" distB="0" distL="0" distR="0" wp14:anchorId="34802C0A" wp14:editId="34264823">
+          <wp:inline distT="0" distB="0" distL="0" distR="0" wp14:anchorId="34802C0A" wp14:editId="141CAC35">
             <wp:extent cx="2920416" cy="3055620"/>
             <wp:effectExtent l="0" t="0" r="0" b="0"/>
             <wp:docPr id="21" name="그림 21"/>
@@ -8019,7 +8361,7 @@
                     </pic:cNvPicPr>
                   </pic:nvPicPr>
                   <pic:blipFill>
-                    <a:blip r:embed="rId30">
+                    <a:blip r:embed="rId31">
                       <a:extLst>
                         <a:ext uri="{28A0092B-C50C-407E-A947-70E740481C1C}">
                           <a14:useLocalDpi xmlns:a14="http://schemas.microsoft.com/office/drawing/2010/main" val="0"/>
@@ -8056,7 +8398,7 @@
           <w:noProof/>
         </w:rPr>
         <w:drawing>
-          <wp:inline distT="0" distB="0" distL="0" distR="0" wp14:anchorId="3BAA2BA6" wp14:editId="0A595D58">
+          <wp:inline distT="0" distB="0" distL="0" distR="0" wp14:anchorId="3BAA2BA6" wp14:editId="2B072D05">
             <wp:extent cx="2607254" cy="2727960"/>
             <wp:effectExtent l="0" t="0" r="3175" b="0"/>
             <wp:docPr id="22" name="그림 22"/>
@@ -8073,7 +8415,7 @@
                     </pic:cNvPicPr>
                   </pic:nvPicPr>
                   <pic:blipFill>
-                    <a:blip r:embed="rId31">
+                    <a:blip r:embed="rId32">
                       <a:extLst>
                         <a:ext uri="{28A0092B-C50C-407E-A947-70E740481C1C}">
                           <a14:useLocalDpi xmlns:a14="http://schemas.microsoft.com/office/drawing/2010/main" val="0"/>
@@ -8196,7 +8538,7 @@
           <w:noProof/>
         </w:rPr>
         <w:drawing>
-          <wp:anchor distT="0" distB="0" distL="114300" distR="114300" simplePos="0" relativeHeight="251666432" behindDoc="0" locked="0" layoutInCell="1" allowOverlap="1" wp14:anchorId="1F86F8DC" wp14:editId="6AD4DEE5">
+          <wp:anchor distT="0" distB="0" distL="114300" distR="114300" simplePos="0" relativeHeight="251665408" behindDoc="0" locked="0" layoutInCell="1" allowOverlap="1" wp14:anchorId="1F86F8DC" wp14:editId="4D56E265">
             <wp:simplePos x="0" y="0"/>
             <wp:positionH relativeFrom="margin">
               <wp:posOffset>313055</wp:posOffset>
@@ -8221,7 +8563,7 @@
                     </pic:cNvPicPr>
                   </pic:nvPicPr>
                   <pic:blipFill>
-                    <a:blip r:embed="rId32" cstate="print">
+                    <a:blip r:embed="rId33" cstate="print">
                       <a:extLst>
                         <a:ext uri="{28A0092B-C50C-407E-A947-70E740481C1C}">
                           <a14:useLocalDpi xmlns:a14="http://schemas.microsoft.com/office/drawing/2010/main" val="0"/>
@@ -8319,7 +8661,7 @@
         <mc:AlternateContent>
           <mc:Choice Requires="wpg">
             <w:drawing>
-              <wp:anchor distT="0" distB="0" distL="114300" distR="114300" simplePos="0" relativeHeight="251665408" behindDoc="0" locked="0" layoutInCell="1" allowOverlap="1" wp14:anchorId="36F41E06" wp14:editId="726366A3">
+              <wp:anchor distT="0" distB="0" distL="114300" distR="114300" simplePos="0" relativeHeight="251664384" behindDoc="0" locked="0" layoutInCell="1" allowOverlap="1" wp14:anchorId="36F41E06" wp14:editId="193824C5">
                 <wp:simplePos x="0" y="0"/>
                 <wp:positionH relativeFrom="page">
                   <wp:align>right</wp:align>
@@ -8363,7 +8705,7 @@
                           </pic:cNvPicPr>
                         </pic:nvPicPr>
                         <pic:blipFill>
-                          <a:blip r:embed="rId33">
+                          <a:blip r:embed="rId34">
                             <a:extLst>
                               <a:ext uri="{28A0092B-C50C-407E-A947-70E740481C1C}">
                                 <a14:useLocalDpi xmlns:a14="http://schemas.microsoft.com/office/drawing/2010/main" val="0"/>
@@ -8456,7 +8798,7 @@
           </mc:Choice>
           <mc:Fallback>
             <w:pict>
-              <v:group w14:anchorId="36F41E06" id="그룹 15" o:spid="_x0000_s1026" style="position:absolute;left:0;text-align:left;margin-left:158.9pt;margin-top:3.9pt;width:210.1pt;height:101.9pt;z-index:251665408;mso-position-horizontal:right;mso-position-horizontal-relative:page" coordsize="26682,12941" o:gfxdata="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">
+              <v:group w14:anchorId="36F41E06" id="그룹 15" o:spid="_x0000_s1026" style="position:absolute;left:0;text-align:left;margin-left:158.9pt;margin-top:3.9pt;width:210.1pt;height:101.9pt;z-index:251664384;mso-position-horizontal:right;mso-position-horizontal-relative:page" coordsize="26682,12941" o:gfxdata="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">
                 <v:shapetype id="_x0000_t75" coordsize="21600,21600" o:spt="75" o:preferrelative="t" path="m@4@5l@4@11@9@11@9@5xe" filled="f" stroked="f">
                   <v:stroke joinstyle="miter"/>
                   <v:formulas>
@@ -8477,7 +8819,7 @@
                   <o:lock v:ext="edit" aspectratio="t"/>
                 </v:shapetype>
                 <v:shape id="그림 13" o:spid="_x0000_s1027" type="#_x0000_t75" style="position:absolute;width:22720;height:12604;visibility:visible;mso-wrap-style:square" o:gfxdata="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">
-                  <v:imagedata r:id="rId34" o:title="선택"/>
+                  <v:imagedata r:id="rId35" o:title="선택"/>
                 </v:shape>
                 <v:shapetype id="_x0000_t202" coordsize="21600,21600" o:spt="202" path="m,l,21600r21600,l21600,xe">
                   <v:stroke joinstyle="miter"/>
@@ -9197,8 +9539,8 @@
     </w:p>
     <w:p/>
     <w:sectPr>
-      <w:headerReference w:type="default" r:id="rId35"/>
-      <w:footerReference w:type="default" r:id="rId36"/>
+      <w:headerReference w:type="default" r:id="rId36"/>
+      <w:footerReference w:type="default" r:id="rId37"/>
       <w:pgSz w:w="11900" w:h="16840"/>
       <w:pgMar w:top="1440" w:right="1080" w:bottom="1440" w:left="1080" w:header="737" w:footer="170" w:gutter="0"/>
       <w:pgBorders>
@@ -11741,7 +12083,6 @@
   <w:style w:type="character" w:default="1" w:styleId="a0">
     <w:name w:val="Default Paragraph Font"/>
     <w:uiPriority w:val="1"/>
-    <w:semiHidden/>
     <w:unhideWhenUsed/>
   </w:style>
   <w:style w:type="table" w:default="1" w:styleId="a1">
@@ -12409,7 +12750,7 @@
 </file>
 
 <file path=customXml/itemProps1.xml><?xml version="1.0" encoding="utf-8"?>
-<ds:datastoreItem xmlns:ds="http://schemas.openxmlformats.org/officeDocument/2006/customXml" ds:itemID="{2FAA3E27-6EE2-46A7-9BB1-86E4BAFAC08A}">
+<ds:datastoreItem xmlns:ds="http://schemas.openxmlformats.org/officeDocument/2006/customXml" ds:itemID="{3B05BD52-F5F5-4504-A750-AFE70B688C08}">
   <ds:schemaRefs>
     <ds:schemaRef ds:uri="http://schemas.openxmlformats.org/officeDocument/2006/bibliography"/>
   </ds:schemaRefs>
